--- a/秦丛的第二简历/秦丛的第二简历.docx
+++ b/秦丛的第二简历/秦丛的第二简历.docx
@@ -12,8 +12,6 @@
           <w:szCs w:val="18"/>
         </w:rPr>
       </w:pPr>
-      <w:bookmarkStart w:id="0" w:name="_GoBack"/>
-      <w:bookmarkEnd w:id="0"/>
       <w:r>
         <w:rPr>
           <w:rFonts w:ascii="微软雅黑" w:eastAsia="微软雅黑" w:hAnsi="微软雅黑" w:hint="eastAsia"/>
@@ -96,31 +94,79 @@
           <w:sz w:val="18"/>
           <w:szCs w:val="18"/>
         </w:rPr>
-        <w:t>毕业以后</w:t>
-      </w:r>
-      <w:r>
-        <w:rPr>
-          <w:rFonts w:ascii="微软雅黑" w:eastAsia="微软雅黑" w:hAnsi="微软雅黑" w:hint="eastAsia"/>
-          <w:sz w:val="18"/>
-          <w:szCs w:val="18"/>
-        </w:rPr>
-        <w:t>从事J</w:t>
-      </w:r>
-      <w:r>
-        <w:rPr>
-          <w:rFonts w:ascii="微软雅黑" w:eastAsia="微软雅黑" w:hAnsi="微软雅黑"/>
-          <w:sz w:val="18"/>
-          <w:szCs w:val="18"/>
-        </w:rPr>
-        <w:t>ava</w:t>
-      </w:r>
-      <w:r>
-        <w:rPr>
-          <w:rFonts w:ascii="微软雅黑" w:eastAsia="微软雅黑" w:hAnsi="微软雅黑" w:hint="eastAsia"/>
-          <w:sz w:val="18"/>
-          <w:szCs w:val="18"/>
-        </w:rPr>
-        <w:t>行业</w:t>
+        <w:t>毕业</w:t>
+      </w:r>
+      <w:r>
+        <w:rPr>
+          <w:rFonts w:ascii="微软雅黑" w:eastAsia="微软雅黑" w:hAnsi="微软雅黑" w:hint="eastAsia"/>
+          <w:sz w:val="18"/>
+          <w:szCs w:val="18"/>
+        </w:rPr>
+        <w:t>于河北北方学院</w:t>
+      </w:r>
+      <w:r>
+        <w:rPr>
+          <w:rFonts w:ascii="微软雅黑" w:eastAsia="微软雅黑" w:hAnsi="微软雅黑" w:hint="eastAsia"/>
+          <w:sz w:val="18"/>
+          <w:szCs w:val="18"/>
+        </w:rPr>
+        <w:t>。</w:t>
+      </w:r>
+      <w:r>
+        <w:rPr>
+          <w:rFonts w:ascii="微软雅黑" w:eastAsia="微软雅黑" w:hAnsi="微软雅黑" w:cs="微软雅黑" w:hint="eastAsia"/>
+          <w:sz w:val="18"/>
+          <w:szCs w:val="18"/>
+        </w:rPr>
+        <w:t>加入</w:t>
+      </w:r>
+      <w:r>
+        <w:rPr>
+          <w:rFonts w:ascii="微软雅黑" w:eastAsia="微软雅黑" w:hAnsi="微软雅黑" w:cs="微软雅黑"/>
+          <w:sz w:val="18"/>
+          <w:szCs w:val="18"/>
+        </w:rPr>
+        <w:t>J</w:t>
+      </w:r>
+      <w:r>
+        <w:rPr>
+          <w:rFonts w:ascii="微软雅黑" w:eastAsia="微软雅黑" w:hAnsi="微软雅黑" w:cs="微软雅黑" w:hint="eastAsia"/>
+          <w:sz w:val="18"/>
+          <w:szCs w:val="18"/>
+        </w:rPr>
+        <w:t>ava这个行业</w:t>
+      </w:r>
+      <w:r>
+        <w:rPr>
+          <w:rFonts w:ascii="微软雅黑" w:eastAsia="微软雅黑" w:hAnsi="微软雅黑" w:cs="微软雅黑" w:hint="eastAsia"/>
+          <w:sz w:val="18"/>
+          <w:szCs w:val="18"/>
+        </w:rPr>
+        <w:t>有</w:t>
+      </w:r>
+      <w:r>
+        <w:rPr>
+          <w:rFonts w:ascii="微软雅黑" w:eastAsia="微软雅黑" w:hAnsi="微软雅黑" w:hint="eastAsia"/>
+          <w:sz w:val="18"/>
+          <w:szCs w:val="18"/>
+        </w:rPr>
+        <w:t>两年</w:t>
+      </w:r>
+      <w:r>
+        <w:rPr>
+          <w:rFonts w:ascii="微软雅黑" w:eastAsia="微软雅黑" w:hAnsi="微软雅黑" w:hint="eastAsia"/>
+          <w:sz w:val="18"/>
+          <w:szCs w:val="18"/>
+        </w:rPr>
+        <w:t>时间</w:t>
+      </w:r>
+      <w:r>
+        <w:rPr>
+          <w:rFonts w:ascii="微软雅黑" w:eastAsia="微软雅黑" w:hAnsi="微软雅黑" w:hint="eastAsia"/>
+          <w:sz w:val="18"/>
+          <w:szCs w:val="18"/>
+        </w:rPr>
+        <w:t>了</w:t>
       </w:r>
       <w:r>
         <w:rPr>
@@ -132,163 +178,83 @@
       </w:r>
       <w:r>
         <w:rPr>
-          <w:rFonts w:ascii="微软雅黑" w:eastAsia="微软雅黑" w:hAnsi="微软雅黑" w:cs="微软雅黑" w:hint="eastAsia"/>
-          <w:sz w:val="18"/>
-          <w:szCs w:val="18"/>
-        </w:rPr>
-        <w:t>现在</w:t>
-      </w:r>
-      <w:proofErr w:type="gramStart"/>
-      <w:r>
-        <w:rPr>
-          <w:rFonts w:ascii="微软雅黑" w:eastAsia="微软雅黑" w:hAnsi="微软雅黑" w:cs="微软雅黑" w:hint="eastAsia"/>
-          <w:sz w:val="18"/>
-          <w:szCs w:val="18"/>
-        </w:rPr>
-        <w:t>在</w:t>
-      </w:r>
-      <w:proofErr w:type="gramEnd"/>
-      <w:r>
-        <w:rPr>
-          <w:rFonts w:ascii="微软雅黑" w:eastAsia="微软雅黑" w:hAnsi="微软雅黑" w:cs="微软雅黑" w:hint="eastAsia"/>
-          <w:sz w:val="18"/>
-          <w:szCs w:val="18"/>
-        </w:rPr>
-        <w:t>北京</w:t>
-      </w:r>
-      <w:proofErr w:type="gramStart"/>
-      <w:r>
-        <w:rPr>
-          <w:rFonts w:ascii="微软雅黑" w:eastAsia="微软雅黑" w:hAnsi="微软雅黑" w:hint="eastAsia"/>
-          <w:bCs/>
-          <w:color w:val="000000"/>
-          <w:sz w:val="18"/>
-          <w:szCs w:val="18"/>
-          <w:shd w:val="clear" w:color="auto" w:fill="FFFFFF"/>
-        </w:rPr>
-        <w:t>知达</w:t>
-      </w:r>
-      <w:proofErr w:type="gramEnd"/>
-      <w:r>
-        <w:rPr>
-          <w:rFonts w:ascii="微软雅黑" w:eastAsia="微软雅黑" w:hAnsi="微软雅黑" w:hint="eastAsia"/>
-          <w:bCs/>
-          <w:color w:val="000000"/>
-          <w:sz w:val="18"/>
-          <w:szCs w:val="18"/>
-          <w:shd w:val="clear" w:color="auto" w:fill="FFFFFF"/>
-        </w:rPr>
-        <w:t>客信息技术有限公司</w:t>
-      </w:r>
-      <w:r>
-        <w:rPr>
-          <w:rFonts w:ascii="微软雅黑" w:eastAsia="微软雅黑" w:hAnsi="微软雅黑" w:hint="eastAsia"/>
+          <w:rFonts w:ascii="微软雅黑" w:eastAsia="微软雅黑" w:hAnsi="微软雅黑" w:hint="eastAsia"/>
+          <w:sz w:val="18"/>
+          <w:szCs w:val="18"/>
+        </w:rPr>
+        <w:t>上一家公司是</w:t>
+      </w:r>
+      <w:r>
+        <w:rPr>
+          <w:rFonts w:ascii="微软雅黑" w:eastAsia="微软雅黑" w:hAnsi="微软雅黑" w:hint="eastAsia"/>
+          <w:b/>
           <w:bCs/>
           <w:color w:val="454545"/>
           <w:sz w:val="18"/>
           <w:szCs w:val="18"/>
           <w:shd w:val="clear" w:color="auto" w:fill="FFFFFF"/>
         </w:rPr>
-        <w:t>上班</w:t>
-      </w:r>
-      <w:r>
-        <w:rPr>
-          <w:rFonts w:ascii="微软雅黑" w:eastAsia="微软雅黑" w:hAnsi="微软雅黑" w:hint="eastAsia"/>
+        <w:t>北京知达客信息技术有限公司</w:t>
+      </w:r>
+      <w:r>
+        <w:rPr>
+          <w:rFonts w:ascii="微软雅黑" w:eastAsia="微软雅黑" w:hAnsi="微软雅黑" w:hint="eastAsia"/>
+          <w:b/>
           <w:bCs/>
           <w:color w:val="454545"/>
           <w:sz w:val="18"/>
           <w:szCs w:val="18"/>
           <w:shd w:val="clear" w:color="auto" w:fill="FFFFFF"/>
         </w:rPr>
-        <w:t>&lt;</w:t>
-      </w:r>
-      <w:r>
-        <w:rPr>
-          <w:rFonts w:ascii="微软雅黑" w:eastAsia="微软雅黑" w:hAnsi="微软雅黑" w:hint="eastAsia"/>
-          <w:bCs/>
-          <w:color w:val="454545"/>
-          <w:sz w:val="18"/>
-          <w:szCs w:val="18"/>
-          <w:shd w:val="clear" w:color="auto" w:fill="FFFFFF"/>
-        </w:rPr>
-        <w:t>2</w:t>
-      </w:r>
-      <w:r>
-        <w:rPr>
-          <w:rFonts w:ascii="微软雅黑" w:eastAsia="微软雅黑" w:hAnsi="微软雅黑" w:hint="eastAsia"/>
-          <w:bCs/>
-          <w:color w:val="000000" w:themeColor="text1"/>
-          <w:sz w:val="18"/>
-          <w:szCs w:val="18"/>
-          <w:shd w:val="clear" w:color="auto" w:fill="FFFFFF"/>
-        </w:rPr>
-        <w:t>年零</w:t>
-      </w:r>
-      <w:r>
-        <w:rPr>
-          <w:rFonts w:ascii="微软雅黑" w:eastAsia="微软雅黑" w:hAnsi="微软雅黑" w:hint="eastAsia"/>
-          <w:bCs/>
-          <w:color w:val="000000" w:themeColor="text1"/>
-          <w:sz w:val="18"/>
-          <w:szCs w:val="18"/>
-          <w:shd w:val="clear" w:color="auto" w:fill="FFFFFF"/>
-        </w:rPr>
-        <w:t>3</w:t>
-      </w:r>
-      <w:r>
-        <w:rPr>
-          <w:rFonts w:ascii="微软雅黑" w:eastAsia="微软雅黑" w:hAnsi="微软雅黑" w:hint="eastAsia"/>
-          <w:bCs/>
-          <w:color w:val="000000" w:themeColor="text1"/>
-          <w:sz w:val="18"/>
-          <w:szCs w:val="18"/>
-          <w:shd w:val="clear" w:color="auto" w:fill="FFFFFF"/>
-        </w:rPr>
-        <w:t>个月</w:t>
-      </w:r>
-      <w:r>
-        <w:rPr>
-          <w:rFonts w:ascii="微软雅黑" w:eastAsia="微软雅黑" w:hAnsi="微软雅黑"/>
-          <w:bCs/>
-          <w:color w:val="454545"/>
-          <w:sz w:val="18"/>
-          <w:szCs w:val="18"/>
-          <w:shd w:val="clear" w:color="auto" w:fill="FFFFFF"/>
-        </w:rPr>
-        <w:t>&gt;</w:t>
+        <w:t>，</w:t>
+      </w:r>
+      <w:r>
+        <w:rPr>
+          <w:rFonts w:ascii="微软雅黑" w:eastAsia="微软雅黑" w:hAnsi="微软雅黑" w:hint="eastAsia"/>
+          <w:sz w:val="18"/>
+          <w:szCs w:val="18"/>
+        </w:rPr>
+        <w:t>担任</w:t>
+      </w:r>
+      <w:r>
+        <w:rPr>
+          <w:rFonts w:ascii="微软雅黑" w:eastAsia="微软雅黑" w:hAnsi="微软雅黑" w:hint="eastAsia"/>
+          <w:sz w:val="18"/>
+          <w:szCs w:val="18"/>
+        </w:rPr>
+        <w:t>j</w:t>
+      </w:r>
+      <w:r>
+        <w:rPr>
+          <w:rFonts w:ascii="微软雅黑" w:eastAsia="微软雅黑" w:hAnsi="微软雅黑"/>
+          <w:sz w:val="18"/>
+          <w:szCs w:val="18"/>
+        </w:rPr>
+        <w:t>ava</w:t>
+      </w:r>
+      <w:r>
+        <w:rPr>
+          <w:rFonts w:ascii="微软雅黑" w:eastAsia="微软雅黑" w:hAnsi="微软雅黑" w:hint="eastAsia"/>
+          <w:sz w:val="18"/>
+          <w:szCs w:val="18"/>
+        </w:rPr>
+        <w:t>开发工程师，</w:t>
+      </w:r>
+      <w:r>
+        <w:rPr>
+          <w:rFonts w:ascii="微软雅黑" w:eastAsia="微软雅黑" w:hAnsi="微软雅黑" w:hint="eastAsia"/>
+          <w:sz w:val="18"/>
+          <w:szCs w:val="18"/>
+        </w:rPr>
+        <w:t>在这期间</w:t>
       </w:r>
       <w:r>
         <w:rPr>
           <w:rFonts w:ascii="微软雅黑" w:eastAsia="微软雅黑" w:hAnsi="微软雅黑" w:cs="微软雅黑" w:hint="eastAsia"/>
-          <w:bCs/>
-          <w:sz w:val="18"/>
-          <w:szCs w:val="18"/>
-        </w:rPr>
-        <w:t>，</w:t>
-      </w:r>
-      <w:r>
-        <w:rPr>
-          <w:rFonts w:ascii="微软雅黑" w:eastAsia="微软雅黑" w:hAnsi="微软雅黑" w:cs="微软雅黑" w:hint="eastAsia"/>
-          <w:sz w:val="18"/>
-          <w:szCs w:val="18"/>
-        </w:rPr>
-        <w:t>加入</w:t>
-      </w:r>
-      <w:r>
-        <w:rPr>
-          <w:rFonts w:ascii="微软雅黑" w:eastAsia="微软雅黑" w:hAnsi="微软雅黑" w:cs="微软雅黑"/>
-          <w:sz w:val="18"/>
-          <w:szCs w:val="18"/>
-        </w:rPr>
-        <w:t>J</w:t>
-      </w:r>
-      <w:r>
-        <w:rPr>
-          <w:rFonts w:ascii="微软雅黑" w:eastAsia="微软雅黑" w:hAnsi="微软雅黑" w:cs="微软雅黑" w:hint="eastAsia"/>
-          <w:sz w:val="18"/>
-          <w:szCs w:val="18"/>
-        </w:rPr>
-        <w:t>ava这个行业以来，我参与开发了</w:t>
+          <w:sz w:val="18"/>
+          <w:szCs w:val="18"/>
+        </w:rPr>
+        <w:t>我参与开发了</w:t>
       </w:r>
       <w:r>
         <w:rPr>
@@ -1230,7 +1196,7 @@
           <w:szCs w:val="18"/>
           <w:lang w:val="zh-CN"/>
         </w:rPr>
-        <w:t>服务端会产</w:t>
+        <w:t>服务端会产生</w:t>
       </w:r>
       <w:proofErr w:type="gramEnd"/>
       <w:r>
@@ -1240,7 +1206,7 @@
           <w:szCs w:val="18"/>
           <w:lang w:val="zh-CN"/>
         </w:rPr>
-        <w:t>生一个随机的</w:t>
+        <w:t>一个随机的</w:t>
       </w:r>
       <w:r>
         <w:rPr>
@@ -3425,6 +3391,7 @@
         </w:rPr>
         <w:t>查看下级分类</w:t>
       </w:r>
+      <w:proofErr w:type="gramStart"/>
       <w:r>
         <w:rPr>
           <w:rFonts w:ascii="微软雅黑" w:eastAsia="微软雅黑" w:hAnsi="微软雅黑" w:hint="eastAsia"/>
@@ -3433,6 +3400,7 @@
         </w:rPr>
         <w:t>”</w:t>
       </w:r>
+      <w:proofErr w:type="gramEnd"/>
       <w:r>
         <w:rPr>
           <w:rFonts w:ascii="微软雅黑" w:eastAsia="微软雅黑" w:hAnsi="微软雅黑" w:hint="eastAsia"/>
@@ -5061,6 +5029,7 @@
         </w:rPr>
         <w:t>规格名称</w:t>
       </w:r>
+      <w:proofErr w:type="gramStart"/>
       <w:r>
         <w:rPr>
           <w:rFonts w:ascii="微软雅黑" w:eastAsia="微软雅黑" w:hAnsi="微软雅黑"/>
@@ -5069,6 +5038,7 @@
         </w:rPr>
         <w:t>”</w:t>
       </w:r>
+      <w:proofErr w:type="gramEnd"/>
       <w:r>
         <w:rPr>
           <w:rFonts w:ascii="微软雅黑" w:eastAsia="微软雅黑" w:hAnsi="微软雅黑" w:hint="eastAsia"/>
@@ -5077,6 +5047,7 @@
         </w:rPr>
         <w:t>,</w:t>
       </w:r>
+      <w:proofErr w:type="gramStart"/>
       <w:r>
         <w:rPr>
           <w:rFonts w:ascii="微软雅黑" w:eastAsia="微软雅黑" w:hAnsi="微软雅黑"/>
@@ -5086,6 +5057,7 @@
         <w:t>”</w:t>
       </w:r>
       <w:proofErr w:type="spellStart"/>
+      <w:proofErr w:type="gramEnd"/>
       <w:r>
         <w:rPr>
           <w:rFonts w:ascii="微软雅黑" w:eastAsia="微软雅黑" w:hAnsi="微软雅黑" w:hint="eastAsia"/>
@@ -5095,6 +5067,7 @@
         <w:t>attributeValue</w:t>
       </w:r>
       <w:proofErr w:type="spellEnd"/>
+      <w:proofErr w:type="gramStart"/>
       <w:r>
         <w:rPr>
           <w:rFonts w:ascii="微软雅黑" w:eastAsia="微软雅黑" w:hAnsi="微软雅黑"/>
@@ -5103,6 +5076,7 @@
         </w:rPr>
         <w:t>”</w:t>
       </w:r>
+      <w:proofErr w:type="gramEnd"/>
       <w:r>
         <w:rPr>
           <w:rFonts w:ascii="微软雅黑" w:eastAsia="微软雅黑" w:hAnsi="微软雅黑" w:hint="eastAsia"/>
@@ -8209,7 +8183,7 @@
           <w:sz w:val="18"/>
           <w:szCs w:val="18"/>
         </w:rPr>
-        <w:t>都创</w:t>
+        <w:t>都创建</w:t>
       </w:r>
       <w:proofErr w:type="gramEnd"/>
       <w:r>
@@ -8218,7 +8192,7 @@
           <w:sz w:val="18"/>
           <w:szCs w:val="18"/>
         </w:rPr>
-        <w:t>建一个新的action实例来处理。</w:t>
+        <w:t>一个新的action实例来处理。</w:t>
       </w:r>
     </w:p>
     <w:p>
@@ -8406,7 +8380,25 @@
           <w:sz w:val="18"/>
           <w:szCs w:val="18"/>
         </w:rPr>
-        <w:t>内存设置太小，栈内存被用完后会造成</w:t>
+        <w:t>内存设置太小，</w:t>
+      </w:r>
+      <w:proofErr w:type="gramStart"/>
+      <w:r>
+        <w:rPr>
+          <w:rFonts w:ascii="微软雅黑" w:eastAsia="微软雅黑" w:hAnsi="微软雅黑" w:hint="eastAsia"/>
+          <w:sz w:val="18"/>
+          <w:szCs w:val="18"/>
+        </w:rPr>
+        <w:t>栈</w:t>
+      </w:r>
+      <w:proofErr w:type="gramEnd"/>
+      <w:r>
+        <w:rPr>
+          <w:rFonts w:ascii="微软雅黑" w:eastAsia="微软雅黑" w:hAnsi="微软雅黑" w:hint="eastAsia"/>
+          <w:sz w:val="18"/>
+          <w:szCs w:val="18"/>
+        </w:rPr>
+        <w:t>内存被用完后会造成</w:t>
       </w:r>
       <w:proofErr w:type="spellStart"/>
       <w:r>
@@ -8418,13 +8410,23 @@
         <w:t>StackOverFlowOfMemery</w:t>
       </w:r>
       <w:proofErr w:type="spellEnd"/>
-      <w:r>
-        <w:rPr>
-          <w:rFonts w:ascii="微软雅黑" w:eastAsia="微软雅黑" w:hAnsi="微软雅黑" w:hint="eastAsia"/>
-          <w:sz w:val="18"/>
-          <w:szCs w:val="18"/>
-        </w:rPr>
-        <w:t>栈内存溢出问题。</w:t>
+      <w:proofErr w:type="gramStart"/>
+      <w:r>
+        <w:rPr>
+          <w:rFonts w:ascii="微软雅黑" w:eastAsia="微软雅黑" w:hAnsi="微软雅黑" w:hint="eastAsia"/>
+          <w:sz w:val="18"/>
+          <w:szCs w:val="18"/>
+        </w:rPr>
+        <w:t>栈</w:t>
+      </w:r>
+      <w:proofErr w:type="gramEnd"/>
+      <w:r>
+        <w:rPr>
+          <w:rFonts w:ascii="微软雅黑" w:eastAsia="微软雅黑" w:hAnsi="微软雅黑" w:hint="eastAsia"/>
+          <w:sz w:val="18"/>
+          <w:szCs w:val="18"/>
+        </w:rPr>
+        <w:t>内存溢出问题。</w:t>
       </w:r>
     </w:p>
     <w:p>
@@ -10611,6 +10613,236 @@
       </w:r>
     </w:p>
     <w:p>
+      <w:r>
+        <w:rPr>
+          <w:rFonts w:hint="eastAsia"/>
+        </w:rPr>
+        <w:t>二级缓存的作用域是</w:t>
+      </w:r>
+      <w:r>
+        <w:rPr>
+          <w:rFonts w:hint="eastAsia"/>
+        </w:rPr>
+        <w:t>mapper</w:t>
+      </w:r>
+      <w:r>
+        <w:rPr>
+          <w:rFonts w:hint="eastAsia"/>
+        </w:rPr>
+        <w:t>的同一个</w:t>
+      </w:r>
+      <w:r>
+        <w:rPr>
+          <w:rFonts w:hint="eastAsia"/>
+        </w:rPr>
+        <w:t>namespace</w:t>
+      </w:r>
+      <w:r>
+        <w:rPr>
+          <w:rFonts w:hint="eastAsia"/>
+        </w:rPr>
+        <w:t>。不同的</w:t>
+      </w:r>
+      <w:proofErr w:type="spellStart"/>
+      <w:r>
+        <w:rPr>
+          <w:rFonts w:hint="eastAsia"/>
+        </w:rPr>
+        <w:t>sqlSession</w:t>
+      </w:r>
+      <w:proofErr w:type="spellEnd"/>
+      <w:r>
+        <w:rPr>
+          <w:rFonts w:hint="eastAsia"/>
+        </w:rPr>
+        <w:t>两次执行相同的</w:t>
+      </w:r>
+      <w:r>
+        <w:rPr>
+          <w:rFonts w:hint="eastAsia"/>
+        </w:rPr>
+        <w:t>namespace</w:t>
+      </w:r>
+      <w:r>
+        <w:rPr>
+          <w:rFonts w:hint="eastAsia"/>
+        </w:rPr>
+        <w:t>下的</w:t>
+      </w:r>
+      <w:proofErr w:type="spellStart"/>
+      <w:r>
+        <w:rPr>
+          <w:rFonts w:hint="eastAsia"/>
+        </w:rPr>
+        <w:t>sql</w:t>
+      </w:r>
+      <w:proofErr w:type="spellEnd"/>
+      <w:r>
+        <w:rPr>
+          <w:rFonts w:hint="eastAsia"/>
+        </w:rPr>
+        <w:t>语句，且向</w:t>
+      </w:r>
+      <w:proofErr w:type="spellStart"/>
+      <w:r>
+        <w:rPr>
+          <w:rFonts w:hint="eastAsia"/>
+        </w:rPr>
+        <w:t>sql</w:t>
+      </w:r>
+      <w:proofErr w:type="spellEnd"/>
+      <w:r>
+        <w:rPr>
+          <w:rFonts w:hint="eastAsia"/>
+        </w:rPr>
+        <w:t>中传递的参数也相同，</w:t>
+      </w:r>
+      <w:proofErr w:type="gramStart"/>
+      <w:r>
+        <w:rPr>
+          <w:rFonts w:hint="eastAsia"/>
+        </w:rPr>
+        <w:t>即最终</w:t>
+      </w:r>
+      <w:proofErr w:type="gramEnd"/>
+      <w:r>
+        <w:rPr>
+          <w:rFonts w:hint="eastAsia"/>
+        </w:rPr>
+        <w:t>执行相同的</w:t>
+      </w:r>
+      <w:proofErr w:type="spellStart"/>
+      <w:r>
+        <w:rPr>
+          <w:rFonts w:hint="eastAsia"/>
+        </w:rPr>
+        <w:t>sql</w:t>
+      </w:r>
+      <w:proofErr w:type="spellEnd"/>
+      <w:r>
+        <w:rPr>
+          <w:rFonts w:hint="eastAsia"/>
+        </w:rPr>
+        <w:t>语句，则第一次执行完毕会将数据库中查询的数据写到缓存，第二次查询会从缓存中获取数据，不再去底层数据库查询，从而提高效率。</w:t>
+      </w:r>
+    </w:p>
+    <w:p>
+      <w:r>
+        <w:rPr>
+          <w:rFonts w:hint="eastAsia"/>
+        </w:rPr>
+        <w:t>在</w:t>
+      </w:r>
+      <w:proofErr w:type="spellStart"/>
+      <w:r>
+        <w:rPr>
+          <w:rFonts w:hint="eastAsia"/>
+        </w:rPr>
+        <w:t>MyBatis</w:t>
+      </w:r>
+      <w:proofErr w:type="spellEnd"/>
+      <w:r>
+        <w:rPr>
+          <w:rFonts w:hint="eastAsia"/>
+        </w:rPr>
+        <w:t>配置文件（</w:t>
+      </w:r>
+      <w:r>
+        <w:rPr>
+          <w:rFonts w:hint="eastAsia"/>
+        </w:rPr>
+        <w:t>mybatis-config.xml</w:t>
+      </w:r>
+      <w:r>
+        <w:rPr>
+          <w:rFonts w:hint="eastAsia"/>
+        </w:rPr>
+        <w:t>）中开启二级缓存</w:t>
+      </w:r>
+      <w:r>
+        <w:rPr>
+          <w:rFonts w:hint="eastAsia"/>
+        </w:rPr>
+        <w:t>(</w:t>
+      </w:r>
+      <w:r>
+        <w:rPr>
+          <w:rFonts w:hint="eastAsia"/>
+        </w:rPr>
+        <w:t>详细过程自己百度搜索开启</w:t>
+      </w:r>
+      <w:r>
+        <w:rPr>
+          <w:rFonts w:hint="eastAsia"/>
+        </w:rPr>
+        <w:t>)</w:t>
+      </w:r>
+    </w:p>
+    <w:p>
+      <w:r>
+        <w:rPr>
+          <w:rFonts w:hint="eastAsia"/>
+        </w:rPr>
+        <w:t>//value</w:t>
+      </w:r>
+      <w:r>
+        <w:rPr>
+          <w:rFonts w:hint="eastAsia"/>
+        </w:rPr>
+        <w:t>属性默认为</w:t>
+      </w:r>
+      <w:r>
+        <w:rPr>
+          <w:rFonts w:hint="eastAsia"/>
+        </w:rPr>
+        <w:t>false</w:t>
+      </w:r>
+    </w:p>
+    <w:p>
+      <w:r>
+        <w:rPr>
+          <w:rFonts w:hint="eastAsia"/>
+        </w:rPr>
+        <w:t>在</w:t>
+      </w:r>
+      <w:r>
+        <w:rPr>
+          <w:rFonts w:hint="eastAsia"/>
+        </w:rPr>
+        <w:t>**Mapper.xml</w:t>
+      </w:r>
+      <w:r>
+        <w:rPr>
+          <w:rFonts w:hint="eastAsia"/>
+        </w:rPr>
+        <w:t>中开启当前</w:t>
+      </w:r>
+      <w:r>
+        <w:rPr>
+          <w:rFonts w:hint="eastAsia"/>
+        </w:rPr>
+        <w:t>mapper</w:t>
+      </w:r>
+      <w:r>
+        <w:rPr>
+          <w:rFonts w:hint="eastAsia"/>
+        </w:rPr>
+        <w:t>的</w:t>
+      </w:r>
+      <w:r>
+        <w:rPr>
+          <w:rFonts w:hint="eastAsia"/>
+        </w:rPr>
+        <w:t>namespace</w:t>
+      </w:r>
+      <w:r>
+        <w:rPr>
+          <w:rFonts w:hint="eastAsia"/>
+        </w:rPr>
+        <w:t>下的二级缓存</w:t>
+      </w:r>
+    </w:p>
+    <w:p>
       <w:pPr>
         <w:rPr>
           <w:rFonts w:ascii="微软雅黑" w:eastAsia="微软雅黑" w:hAnsi="微软雅黑"/>
@@ -11053,6 +11285,7 @@
           <w:sz w:val="18"/>
           <w:szCs w:val="18"/>
         </w:rPr>
+        <w:lastRenderedPageBreak/>
         <w:t>并且hibernate有一级和二级缓存，如果缓存多的话这样</w:t>
       </w:r>
       <w:r>
@@ -11219,14 +11452,6 @@
           <w:szCs w:val="18"/>
         </w:rPr>
         <w:br/>
-      </w:r>
-      <w:r>
-        <w:rPr>
-          <w:rFonts w:ascii="微软雅黑" w:eastAsia="微软雅黑" w:hAnsi="微软雅黑"/>
-          <w:sz w:val="18"/>
-          <w:szCs w:val="18"/>
-        </w:rPr>
-        <w:lastRenderedPageBreak/>
         <w:t>二、框架中使用ORM原则，导致配置过于复杂，一旦遇到大型项目，比如300张表以上，配置文件和内容是非常庞大的，另外，DTO满天飞，性能和维护问题随之而来</w:t>
       </w:r>
       <w:r>
@@ -12261,7 +12486,18 @@
                 <w:szCs w:val="18"/>
                 <w:shd w:val="clear" w:color="auto" w:fill="FFFFFF"/>
               </w:rPr>
-              <w:t>比如: 修改或者删除了一条数据，可以查看5分钟前该条数据的情况</w:t>
+              <w:t>比如: 修改或者删除了一条数据，可以查看5分钟前</w:t>
+            </w:r>
+            <w:r>
+              <w:rPr>
+                <w:rFonts w:ascii="微软雅黑" w:eastAsia="微软雅黑" w:hAnsi="微软雅黑" w:cs="Helvetica" w:hint="eastAsia"/>
+                <w:color w:val="FF0000"/>
+                <w:sz w:val="18"/>
+                <w:szCs w:val="18"/>
+                <w:shd w:val="clear" w:color="auto" w:fill="FFFFFF"/>
+              </w:rPr>
+              <w:lastRenderedPageBreak/>
+              <w:t>该条数据的情况</w:t>
             </w:r>
           </w:p>
         </w:tc>
@@ -12288,6 +12524,7 @@
                 <w:szCs w:val="18"/>
                 <w:shd w:val="clear" w:color="auto" w:fill="FFFFFF"/>
               </w:rPr>
+              <w:lastRenderedPageBreak/>
               <w:t>mysql</w:t>
             </w:r>
             <w:proofErr w:type="spellEnd"/>
@@ -12563,121 +12800,767 @@
     </w:p>
     <w:p>
       <w:pPr>
+        <w:rPr>
+          <w:rFonts w:ascii="微软雅黑" w:eastAsia="微软雅黑" w:hAnsi="微软雅黑" w:hint="eastAsia"/>
+          <w:sz w:val="18"/>
+          <w:szCs w:val="18"/>
+        </w:rPr>
+      </w:pPr>
+    </w:p>
+    <w:p>
+      <w:pPr>
         <w:pStyle w:val="2"/>
         <w:rPr>
-          <w:rFonts w:ascii="微软雅黑" w:eastAsia="微软雅黑" w:hAnsi="微软雅黑"/>
-          <w:sz w:val="18"/>
-          <w:szCs w:val="18"/>
-        </w:rPr>
-      </w:pPr>
-      <w:r>
-        <w:rPr>
-          <w:rFonts w:ascii="微软雅黑" w:eastAsia="微软雅黑" w:hAnsi="微软雅黑" w:hint="eastAsia"/>
+          <w:rFonts w:ascii="微软雅黑" w:eastAsia="微软雅黑" w:hAnsi="微软雅黑" w:cstheme="minorBidi"/>
+          <w:kern w:val="44"/>
+          <w:sz w:val="18"/>
+          <w:szCs w:val="18"/>
+        </w:rPr>
+      </w:pPr>
+      <w:proofErr w:type="spellStart"/>
+      <w:r>
+        <w:rPr>
+          <w:rFonts w:ascii="微软雅黑" w:eastAsia="微软雅黑" w:hAnsi="微软雅黑"/>
+          <w:sz w:val="18"/>
+          <w:szCs w:val="18"/>
+        </w:rPr>
+        <w:t>MyBatis,JDBC,Hibernate</w:t>
+      </w:r>
+      <w:proofErr w:type="spellEnd"/>
+      <w:r>
+        <w:rPr>
+          <w:rFonts w:ascii="微软雅黑" w:eastAsia="微软雅黑" w:hAnsi="微软雅黑"/>
+          <w:sz w:val="18"/>
+          <w:szCs w:val="18"/>
+        </w:rPr>
+        <w:t>的区别是什么?</w:t>
+      </w:r>
+      <w:r>
+        <w:rPr>
+          <w:rFonts w:ascii="微软雅黑" w:eastAsia="微软雅黑" w:hAnsi="微软雅黑" w:hint="eastAsia"/>
+          <w:sz w:val="18"/>
+          <w:szCs w:val="18"/>
+        </w:rPr>
+        <w:t xml:space="preserve"> </w:t>
+      </w:r>
+      <w:r>
+        <w:rPr>
+          <w:rFonts w:ascii="微软雅黑" w:eastAsia="微软雅黑" w:hAnsi="微软雅黑" w:hint="eastAsia"/>
+          <w:sz w:val="18"/>
+          <w:szCs w:val="18"/>
+        </w:rPr>
+        <w:t>（</w:t>
+      </w:r>
+      <w:r>
+        <w:rPr>
+          <w:rFonts w:ascii="微软雅黑" w:eastAsia="微软雅黑" w:hAnsi="微软雅黑"/>
+          <w:sz w:val="18"/>
+          <w:szCs w:val="18"/>
+        </w:rPr>
+        <w:t>客观面试题</w:t>
+      </w:r>
+      <w:r>
+        <w:rPr>
+          <w:rFonts w:ascii="微软雅黑" w:eastAsia="微软雅黑" w:hAnsi="微软雅黑" w:hint="eastAsia"/>
+          <w:sz w:val="18"/>
+          <w:szCs w:val="18"/>
+        </w:rPr>
+        <w:t>）</w:t>
+      </w:r>
+    </w:p>
+    <w:p>
+      <w:pPr>
+        <w:widowControl/>
+        <w:shd w:val="clear" w:color="auto" w:fill="FFFFFF"/>
+        <w:spacing w:line="390" w:lineRule="atLeast"/>
+        <w:jc w:val="left"/>
+        <w:rPr>
+          <w:rFonts w:ascii="微软雅黑" w:eastAsia="微软雅黑" w:hAnsi="微软雅黑" w:cs="Arial" w:hint="eastAsia"/>
+          <w:color w:val="4F4F4F"/>
+          <w:kern w:val="0"/>
+          <w:sz w:val="18"/>
+          <w:szCs w:val="18"/>
+        </w:rPr>
+      </w:pPr>
+      <w:r>
+        <w:rPr>
+          <w:rFonts w:ascii="微软雅黑" w:eastAsia="微软雅黑" w:hAnsi="微软雅黑" w:cs="Arial"/>
+          <w:color w:val="4F4F4F"/>
+          <w:kern w:val="0"/>
           <w:sz w:val="18"/>
           <w:szCs w:val="18"/>
           <w:shd w:val="clear" w:color="auto" w:fill="FFFFFF"/>
         </w:rPr>
+        <w:t>1）从层次上看，JDBC是较底层的持久</w:t>
+      </w:r>
+      <w:proofErr w:type="gramStart"/>
+      <w:r>
+        <w:rPr>
+          <w:rFonts w:ascii="微软雅黑" w:eastAsia="微软雅黑" w:hAnsi="微软雅黑" w:cs="Arial"/>
+          <w:color w:val="4F4F4F"/>
+          <w:kern w:val="0"/>
+          <w:sz w:val="18"/>
+          <w:szCs w:val="18"/>
+          <w:shd w:val="clear" w:color="auto" w:fill="FFFFFF"/>
+        </w:rPr>
+        <w:t>层操作</w:t>
+      </w:r>
+      <w:proofErr w:type="gramEnd"/>
+      <w:r>
+        <w:rPr>
+          <w:rFonts w:ascii="微软雅黑" w:eastAsia="微软雅黑" w:hAnsi="微软雅黑" w:cs="Arial"/>
+          <w:color w:val="4F4F4F"/>
+          <w:kern w:val="0"/>
+          <w:sz w:val="18"/>
+          <w:szCs w:val="18"/>
+          <w:shd w:val="clear" w:color="auto" w:fill="FFFFFF"/>
+        </w:rPr>
+        <w:t>方式，而Hibernate和</w:t>
+      </w:r>
+      <w:proofErr w:type="spellStart"/>
+      <w:r>
+        <w:rPr>
+          <w:rFonts w:ascii="微软雅黑" w:eastAsia="微软雅黑" w:hAnsi="微软雅黑" w:cs="Arial"/>
+          <w:color w:val="4F4F4F"/>
+          <w:kern w:val="0"/>
+          <w:sz w:val="18"/>
+          <w:szCs w:val="18"/>
+          <w:shd w:val="clear" w:color="auto" w:fill="FFFFFF"/>
+        </w:rPr>
+        <w:t>MyBatis</w:t>
+      </w:r>
+      <w:proofErr w:type="spellEnd"/>
+      <w:r>
+        <w:rPr>
+          <w:rFonts w:ascii="微软雅黑" w:eastAsia="微软雅黑" w:hAnsi="微软雅黑" w:cs="Arial"/>
+          <w:color w:val="4F4F4F"/>
+          <w:kern w:val="0"/>
+          <w:sz w:val="18"/>
+          <w:szCs w:val="18"/>
+          <w:shd w:val="clear" w:color="auto" w:fill="FFFFFF"/>
+        </w:rPr>
+        <w:t>都是在JDBC的基础上进行了封装使其更加方便程序员对持久层的操作。 </w:t>
+      </w:r>
+    </w:p>
+    <w:p>
+      <w:pPr>
+        <w:widowControl/>
+        <w:shd w:val="clear" w:color="auto" w:fill="FFFFFF"/>
+        <w:spacing w:line="390" w:lineRule="atLeast"/>
+        <w:jc w:val="left"/>
+        <w:rPr>
+          <w:rFonts w:ascii="微软雅黑" w:eastAsia="微软雅黑" w:hAnsi="微软雅黑" w:cs="Arial" w:hint="eastAsia"/>
+          <w:color w:val="4F4F4F"/>
+          <w:kern w:val="0"/>
+          <w:sz w:val="18"/>
+          <w:szCs w:val="18"/>
+        </w:rPr>
+      </w:pPr>
+      <w:r>
+        <w:rPr>
+          <w:rFonts w:ascii="微软雅黑" w:eastAsia="微软雅黑" w:hAnsi="微软雅黑" w:cs="Arial"/>
+          <w:color w:val="4F4F4F"/>
+          <w:kern w:val="0"/>
+          <w:sz w:val="18"/>
+          <w:szCs w:val="18"/>
+          <w:shd w:val="clear" w:color="auto" w:fill="FFFFFF"/>
+        </w:rPr>
+        <w:t>2）从功能上看，JDBC就是简单的建立数据库连接，然后创建statement，将</w:t>
+      </w:r>
+      <w:proofErr w:type="spellStart"/>
+      <w:r>
+        <w:rPr>
+          <w:rFonts w:ascii="微软雅黑" w:eastAsia="微软雅黑" w:hAnsi="微软雅黑" w:cs="Arial"/>
+          <w:color w:val="4F4F4F"/>
+          <w:kern w:val="0"/>
+          <w:sz w:val="18"/>
+          <w:szCs w:val="18"/>
+          <w:shd w:val="clear" w:color="auto" w:fill="FFFFFF"/>
+        </w:rPr>
+        <w:t>sql</w:t>
+      </w:r>
+      <w:proofErr w:type="spellEnd"/>
+      <w:r>
+        <w:rPr>
+          <w:rFonts w:ascii="微软雅黑" w:eastAsia="微软雅黑" w:hAnsi="微软雅黑" w:cs="Arial"/>
+          <w:color w:val="4F4F4F"/>
+          <w:kern w:val="0"/>
+          <w:sz w:val="18"/>
+          <w:szCs w:val="18"/>
+          <w:shd w:val="clear" w:color="auto" w:fill="FFFFFF"/>
+        </w:rPr>
+        <w:t>语句传给statement去执行，如果是有返回结果的查询语句，会将 查询结果放到</w:t>
+      </w:r>
+      <w:proofErr w:type="spellStart"/>
+      <w:r>
+        <w:rPr>
+          <w:rFonts w:ascii="微软雅黑" w:eastAsia="微软雅黑" w:hAnsi="微软雅黑" w:cs="Arial"/>
+          <w:color w:val="4F4F4F"/>
+          <w:kern w:val="0"/>
+          <w:sz w:val="18"/>
+          <w:szCs w:val="18"/>
+          <w:shd w:val="clear" w:color="auto" w:fill="FFFFFF"/>
+        </w:rPr>
+        <w:t>ResultSet</w:t>
+      </w:r>
+      <w:proofErr w:type="spellEnd"/>
+      <w:r>
+        <w:rPr>
+          <w:rFonts w:ascii="微软雅黑" w:eastAsia="微软雅黑" w:hAnsi="微软雅黑" w:cs="Arial"/>
+          <w:color w:val="4F4F4F"/>
+          <w:kern w:val="0"/>
+          <w:sz w:val="18"/>
+          <w:szCs w:val="18"/>
+          <w:shd w:val="clear" w:color="auto" w:fill="FFFFFF"/>
+        </w:rPr>
+        <w:t>对象中，通过对</w:t>
+      </w:r>
+      <w:proofErr w:type="spellStart"/>
+      <w:r>
+        <w:rPr>
+          <w:rFonts w:ascii="微软雅黑" w:eastAsia="微软雅黑" w:hAnsi="微软雅黑" w:cs="Arial"/>
+          <w:color w:val="4F4F4F"/>
+          <w:kern w:val="0"/>
+          <w:sz w:val="18"/>
+          <w:szCs w:val="18"/>
+          <w:shd w:val="clear" w:color="auto" w:fill="FFFFFF"/>
+        </w:rPr>
+        <w:t>ResultSet</w:t>
+      </w:r>
+      <w:proofErr w:type="spellEnd"/>
+      <w:r>
+        <w:rPr>
+          <w:rFonts w:ascii="微软雅黑" w:eastAsia="微软雅黑" w:hAnsi="微软雅黑" w:cs="Arial"/>
+          <w:color w:val="4F4F4F"/>
+          <w:kern w:val="0"/>
+          <w:sz w:val="18"/>
+          <w:szCs w:val="18"/>
+          <w:shd w:val="clear" w:color="auto" w:fill="FFFFFF"/>
+        </w:rPr>
+        <w:t>对象的遍历操作来获取数据；Hibernate是将数据库中的数据表映射为持久层的java对象，实现数据表的完整性控制；</w:t>
+      </w:r>
+      <w:proofErr w:type="spellStart"/>
+      <w:r>
+        <w:rPr>
+          <w:rFonts w:ascii="微软雅黑" w:eastAsia="微软雅黑" w:hAnsi="微软雅黑" w:cs="Arial"/>
+          <w:color w:val="4F4F4F"/>
+          <w:kern w:val="0"/>
+          <w:sz w:val="18"/>
+          <w:szCs w:val="18"/>
+          <w:shd w:val="clear" w:color="auto" w:fill="FFFFFF"/>
+        </w:rPr>
+        <w:t>MyBatis</w:t>
+      </w:r>
+      <w:proofErr w:type="spellEnd"/>
+      <w:r>
+        <w:rPr>
+          <w:rFonts w:ascii="微软雅黑" w:eastAsia="微软雅黑" w:hAnsi="微软雅黑" w:cs="Arial"/>
+          <w:color w:val="4F4F4F"/>
+          <w:kern w:val="0"/>
+          <w:sz w:val="18"/>
+          <w:szCs w:val="18"/>
+          <w:shd w:val="clear" w:color="auto" w:fill="FFFFFF"/>
+        </w:rPr>
+        <w:t>是将</w:t>
+      </w:r>
+      <w:proofErr w:type="spellStart"/>
+      <w:r>
+        <w:rPr>
+          <w:rFonts w:ascii="微软雅黑" w:eastAsia="微软雅黑" w:hAnsi="微软雅黑" w:cs="Arial"/>
+          <w:color w:val="4F4F4F"/>
+          <w:kern w:val="0"/>
+          <w:sz w:val="18"/>
+          <w:szCs w:val="18"/>
+          <w:shd w:val="clear" w:color="auto" w:fill="FFFFFF"/>
+        </w:rPr>
+        <w:t>sql</w:t>
+      </w:r>
+      <w:proofErr w:type="spellEnd"/>
+      <w:r>
+        <w:rPr>
+          <w:rFonts w:ascii="微软雅黑" w:eastAsia="微软雅黑" w:hAnsi="微软雅黑" w:cs="Arial"/>
+          <w:color w:val="4F4F4F"/>
+          <w:kern w:val="0"/>
+          <w:sz w:val="18"/>
+          <w:szCs w:val="18"/>
+          <w:shd w:val="clear" w:color="auto" w:fill="FFFFFF"/>
+        </w:rPr>
+        <w:t>语句中的输入参数和输出参数映射为java对象，放弃了对数据表的完整性控制，但是获得了更灵活和响应性能更快的优势。 </w:t>
+      </w:r>
+    </w:p>
+    <w:p>
+      <w:pPr>
+        <w:rPr>
+          <w:rFonts w:ascii="微软雅黑" w:eastAsia="微软雅黑" w:hAnsi="微软雅黑" w:hint="eastAsia"/>
+          <w:sz w:val="18"/>
+          <w:szCs w:val="18"/>
+        </w:rPr>
+      </w:pPr>
+      <w:r>
+        <w:rPr>
+          <w:rFonts w:ascii="微软雅黑" w:eastAsia="微软雅黑" w:hAnsi="微软雅黑" w:cs="Arial"/>
+          <w:color w:val="333333"/>
+          <w:kern w:val="0"/>
+          <w:sz w:val="18"/>
+          <w:szCs w:val="18"/>
+          <w:shd w:val="clear" w:color="auto" w:fill="FFFFFF"/>
+        </w:rPr>
+        <w:t>3）从使用上看，如果进行底层编程，而且对性能要求极高的话，应该采用JDBC的方式；如果要对数据库进行完整性控制的话建议使用Hibernate； 如果要灵活使用</w:t>
+      </w:r>
+      <w:proofErr w:type="spellStart"/>
+      <w:r>
+        <w:rPr>
+          <w:rFonts w:ascii="微软雅黑" w:eastAsia="微软雅黑" w:hAnsi="微软雅黑" w:cs="Arial"/>
+          <w:color w:val="333333"/>
+          <w:kern w:val="0"/>
+          <w:sz w:val="18"/>
+          <w:szCs w:val="18"/>
+          <w:shd w:val="clear" w:color="auto" w:fill="FFFFFF"/>
+        </w:rPr>
+        <w:t>sql</w:t>
+      </w:r>
+      <w:proofErr w:type="spellEnd"/>
+      <w:r>
+        <w:rPr>
+          <w:rFonts w:ascii="微软雅黑" w:eastAsia="微软雅黑" w:hAnsi="微软雅黑" w:cs="Arial"/>
+          <w:color w:val="333333"/>
+          <w:kern w:val="0"/>
+          <w:sz w:val="18"/>
+          <w:szCs w:val="18"/>
+          <w:shd w:val="clear" w:color="auto" w:fill="FFFFFF"/>
+        </w:rPr>
+        <w:t>语句的话建议采用</w:t>
+      </w:r>
+      <w:proofErr w:type="spellStart"/>
+      <w:r>
+        <w:rPr>
+          <w:rFonts w:ascii="微软雅黑" w:eastAsia="微软雅黑" w:hAnsi="微软雅黑" w:cs="Arial"/>
+          <w:color w:val="333333"/>
+          <w:kern w:val="0"/>
+          <w:sz w:val="18"/>
+          <w:szCs w:val="18"/>
+          <w:shd w:val="clear" w:color="auto" w:fill="FFFFFF"/>
+        </w:rPr>
+        <w:t>MyBatis</w:t>
+      </w:r>
+      <w:proofErr w:type="spellEnd"/>
+      <w:r>
+        <w:rPr>
+          <w:rFonts w:ascii="微软雅黑" w:eastAsia="微软雅黑" w:hAnsi="微软雅黑" w:cs="Arial"/>
+          <w:color w:val="333333"/>
+          <w:kern w:val="0"/>
+          <w:sz w:val="18"/>
+          <w:szCs w:val="18"/>
+          <w:shd w:val="clear" w:color="auto" w:fill="FFFFFF"/>
+        </w:rPr>
+        <w:t>框架。</w:t>
+      </w:r>
+    </w:p>
+    <w:p>
+      <w:pPr>
+        <w:pStyle w:val="2"/>
+        <w:rPr>
+          <w:rFonts w:ascii="微软雅黑" w:eastAsia="微软雅黑" w:hAnsi="微软雅黑"/>
+          <w:sz w:val="18"/>
+          <w:szCs w:val="18"/>
+        </w:rPr>
+      </w:pPr>
+      <w:r>
+        <w:rPr>
+          <w:rFonts w:ascii="微软雅黑" w:eastAsia="微软雅黑" w:hAnsi="微软雅黑" w:hint="eastAsia"/>
+          <w:sz w:val="18"/>
+          <w:szCs w:val="18"/>
+          <w:shd w:val="clear" w:color="auto" w:fill="FFFFFF"/>
+        </w:rPr>
+        <w:t>AngularJS</w:t>
+      </w:r>
+      <w:r>
+        <w:rPr>
+          <w:rFonts w:ascii="微软雅黑" w:eastAsia="微软雅黑" w:hAnsi="微软雅黑"/>
+          <w:sz w:val="18"/>
+          <w:szCs w:val="18"/>
+        </w:rPr>
+        <w:t xml:space="preserve"> </w:t>
+      </w:r>
+    </w:p>
+    <w:p>
+      <w:pPr>
+        <w:spacing w:before="120" w:after="120"/>
+        <w:rPr>
+          <w:rFonts w:ascii="微软雅黑" w:eastAsia="微软雅黑" w:hAnsi="微软雅黑"/>
+          <w:sz w:val="18"/>
+          <w:szCs w:val="18"/>
+          <w:shd w:val="clear" w:color="auto" w:fill="FFFFFF"/>
+        </w:rPr>
+      </w:pPr>
+      <w:r>
+        <w:rPr>
+          <w:rFonts w:ascii="微软雅黑" w:eastAsia="微软雅黑" w:hAnsi="微软雅黑" w:hint="eastAsia"/>
+          <w:sz w:val="18"/>
+          <w:szCs w:val="18"/>
+          <w:shd w:val="clear" w:color="auto" w:fill="FFFFFF"/>
+        </w:rPr>
+        <w:t xml:space="preserve">AngularJS是一个开源Web应用程序框架。最初是由MISKO </w:t>
+      </w:r>
+      <w:proofErr w:type="spellStart"/>
+      <w:r>
+        <w:rPr>
+          <w:rFonts w:ascii="微软雅黑" w:eastAsia="微软雅黑" w:hAnsi="微软雅黑" w:hint="eastAsia"/>
+          <w:sz w:val="18"/>
+          <w:szCs w:val="18"/>
+          <w:shd w:val="clear" w:color="auto" w:fill="FFFFFF"/>
+        </w:rPr>
+        <w:t>Hevery</w:t>
+      </w:r>
+      <w:proofErr w:type="spellEnd"/>
+      <w:r>
+        <w:rPr>
+          <w:rFonts w:ascii="微软雅黑" w:eastAsia="微软雅黑" w:hAnsi="微软雅黑" w:hint="eastAsia"/>
+          <w:sz w:val="18"/>
+          <w:szCs w:val="18"/>
+          <w:shd w:val="clear" w:color="auto" w:fill="FFFFFF"/>
+        </w:rPr>
+        <w:t xml:space="preserve">和Adam </w:t>
+      </w:r>
+      <w:proofErr w:type="spellStart"/>
+      <w:r>
+        <w:rPr>
+          <w:rFonts w:ascii="微软雅黑" w:eastAsia="微软雅黑" w:hAnsi="微软雅黑" w:hint="eastAsia"/>
+          <w:sz w:val="18"/>
+          <w:szCs w:val="18"/>
+          <w:shd w:val="clear" w:color="auto" w:fill="FFFFFF"/>
+        </w:rPr>
+        <w:t>Abrons</w:t>
+      </w:r>
+      <w:proofErr w:type="spellEnd"/>
+      <w:r>
+        <w:rPr>
+          <w:rFonts w:ascii="微软雅黑" w:eastAsia="微软雅黑" w:hAnsi="微软雅黑" w:hint="eastAsia"/>
+          <w:sz w:val="18"/>
+          <w:szCs w:val="18"/>
+          <w:shd w:val="clear" w:color="auto" w:fill="FFFFFF"/>
+        </w:rPr>
+        <w:t>于2009年开发，现在是</w:t>
+      </w:r>
+      <w:proofErr w:type="gramStart"/>
+      <w:r>
+        <w:rPr>
+          <w:rFonts w:ascii="微软雅黑" w:eastAsia="微软雅黑" w:hAnsi="微软雅黑" w:hint="eastAsia"/>
+          <w:sz w:val="18"/>
+          <w:szCs w:val="18"/>
+          <w:shd w:val="clear" w:color="auto" w:fill="FFFFFF"/>
+        </w:rPr>
+        <w:t>由谷歌维护</w:t>
+      </w:r>
+      <w:proofErr w:type="gramEnd"/>
+      <w:r>
+        <w:rPr>
+          <w:rFonts w:ascii="微软雅黑" w:eastAsia="微软雅黑" w:hAnsi="微软雅黑" w:hint="eastAsia"/>
+          <w:sz w:val="18"/>
+          <w:szCs w:val="18"/>
+          <w:shd w:val="clear" w:color="auto" w:fill="FFFFFF"/>
+        </w:rPr>
+        <w:t>。</w:t>
+      </w:r>
+    </w:p>
+    <w:p>
+      <w:pPr>
+        <w:spacing w:before="120" w:after="120"/>
+        <w:rPr>
+          <w:rFonts w:ascii="微软雅黑" w:eastAsia="微软雅黑" w:hAnsi="微软雅黑"/>
+          <w:sz w:val="18"/>
+          <w:szCs w:val="18"/>
+        </w:rPr>
+      </w:pPr>
+      <w:proofErr w:type="spellStart"/>
+      <w:r>
+        <w:rPr>
+          <w:rFonts w:ascii="微软雅黑" w:eastAsia="微软雅黑" w:hAnsi="微软雅黑" w:hint="eastAsia"/>
+          <w:sz w:val="18"/>
+          <w:szCs w:val="18"/>
+        </w:rPr>
+        <w:t>angularJS</w:t>
+      </w:r>
+      <w:proofErr w:type="spellEnd"/>
+      <w:r>
+        <w:rPr>
+          <w:rFonts w:ascii="微软雅黑" w:eastAsia="微软雅黑" w:hAnsi="微软雅黑" w:hint="eastAsia"/>
+          <w:sz w:val="18"/>
+          <w:szCs w:val="18"/>
+        </w:rPr>
+        <w:t>是一款前端JS框架，扩展了HTML，当一个网页加载完毕，</w:t>
+      </w:r>
+      <w:proofErr w:type="spellStart"/>
+      <w:r>
+        <w:rPr>
+          <w:rFonts w:ascii="微软雅黑" w:eastAsia="微软雅黑" w:hAnsi="微软雅黑" w:hint="eastAsia"/>
+          <w:sz w:val="18"/>
+          <w:szCs w:val="18"/>
+        </w:rPr>
+        <w:t>angularJS</w:t>
+      </w:r>
+      <w:proofErr w:type="spellEnd"/>
+      <w:r>
+        <w:rPr>
+          <w:rFonts w:ascii="微软雅黑" w:eastAsia="微软雅黑" w:hAnsi="微软雅黑" w:hint="eastAsia"/>
+          <w:sz w:val="18"/>
+          <w:szCs w:val="18"/>
+        </w:rPr>
+        <w:t>就自动开启。它可以通过&lt;script&gt;标签添加到HTML页面</w:t>
+      </w:r>
+    </w:p>
+    <w:p>
+      <w:pPr>
+        <w:pStyle w:val="3"/>
+        <w:rPr>
+          <w:rFonts w:ascii="微软雅黑" w:eastAsia="微软雅黑" w:hAnsi="微软雅黑"/>
+          <w:sz w:val="18"/>
+          <w:szCs w:val="18"/>
+        </w:rPr>
+      </w:pPr>
+      <w:proofErr w:type="spellStart"/>
+      <w:r>
+        <w:rPr>
+          <w:rFonts w:ascii="微软雅黑" w:eastAsia="微软雅黑" w:hAnsi="微软雅黑" w:hint="eastAsia"/>
+          <w:sz w:val="18"/>
+          <w:szCs w:val="18"/>
+        </w:rPr>
+        <w:t>angularJS</w:t>
+      </w:r>
+      <w:proofErr w:type="spellEnd"/>
+      <w:r>
+        <w:rPr>
+          <w:rFonts w:ascii="微软雅黑" w:eastAsia="微软雅黑" w:hAnsi="微软雅黑" w:hint="eastAsia"/>
+          <w:sz w:val="18"/>
+          <w:szCs w:val="18"/>
+        </w:rPr>
+        <w:t>四大特性</w:t>
+      </w:r>
+    </w:p>
+    <w:p>
+      <w:pPr>
+        <w:pStyle w:val="4"/>
+        <w:rPr>
+          <w:rFonts w:ascii="微软雅黑" w:eastAsia="微软雅黑" w:hAnsi="微软雅黑"/>
+          <w:sz w:val="18"/>
+          <w:szCs w:val="18"/>
+        </w:rPr>
+      </w:pPr>
+      <w:r>
+        <w:rPr>
+          <w:rFonts w:ascii="微软雅黑" w:eastAsia="微软雅黑" w:hAnsi="微软雅黑" w:hint="eastAsia"/>
+          <w:sz w:val="18"/>
+          <w:szCs w:val="18"/>
+        </w:rPr>
+        <w:t>MVC</w:t>
+      </w:r>
+    </w:p>
+    <w:p>
+      <w:pPr>
+        <w:ind w:left="105"/>
+        <w:rPr>
+          <w:rFonts w:ascii="微软雅黑" w:eastAsia="微软雅黑" w:hAnsi="微软雅黑"/>
+          <w:sz w:val="18"/>
+          <w:szCs w:val="18"/>
+        </w:rPr>
+      </w:pPr>
+      <w:r>
+        <w:rPr>
+          <w:rFonts w:ascii="微软雅黑" w:eastAsia="微软雅黑" w:hAnsi="微软雅黑" w:hint="eastAsia"/>
+          <w:sz w:val="18"/>
+          <w:szCs w:val="18"/>
+        </w:rPr>
+        <w:t xml:space="preserve"> </w:t>
+      </w:r>
+      <w:proofErr w:type="spellStart"/>
+      <w:r>
+        <w:rPr>
+          <w:rFonts w:ascii="微软雅黑" w:eastAsia="微软雅黑" w:hAnsi="微软雅黑" w:hint="eastAsia"/>
+          <w:sz w:val="18"/>
+          <w:szCs w:val="18"/>
+        </w:rPr>
+        <w:t>angularJS</w:t>
+      </w:r>
+      <w:proofErr w:type="spellEnd"/>
+      <w:r>
+        <w:rPr>
+          <w:rFonts w:ascii="微软雅黑" w:eastAsia="微软雅黑" w:hAnsi="微软雅黑" w:hint="eastAsia"/>
+          <w:sz w:val="18"/>
+          <w:szCs w:val="18"/>
+        </w:rPr>
+        <w:t>的MVC是借助于$scope实现的。MVC只是一种手段，最终的目的是代码的模块化和重用。</w:t>
+      </w:r>
+    </w:p>
+    <w:p>
+      <w:pPr>
+        <w:pStyle w:val="4"/>
+        <w:rPr>
+          <w:rFonts w:ascii="微软雅黑" w:eastAsia="微软雅黑" w:hAnsi="微软雅黑"/>
+          <w:sz w:val="18"/>
+          <w:szCs w:val="18"/>
+        </w:rPr>
+      </w:pPr>
+      <w:r>
+        <w:rPr>
+          <w:rFonts w:ascii="微软雅黑" w:eastAsia="微软雅黑" w:hAnsi="微软雅黑" w:hint="eastAsia"/>
+          <w:sz w:val="18"/>
+          <w:szCs w:val="18"/>
+        </w:rPr>
+        <w:t>模块化设计</w:t>
+      </w:r>
+    </w:p>
+    <w:p>
+      <w:pPr>
+        <w:ind w:left="105"/>
+        <w:rPr>
+          <w:rFonts w:ascii="微软雅黑" w:eastAsia="微软雅黑" w:hAnsi="微软雅黑"/>
+          <w:sz w:val="18"/>
+          <w:szCs w:val="18"/>
+        </w:rPr>
+      </w:pPr>
+      <w:r>
+        <w:rPr>
+          <w:rFonts w:ascii="微软雅黑" w:eastAsia="微软雅黑" w:hAnsi="微软雅黑" w:hint="eastAsia"/>
+          <w:sz w:val="18"/>
+          <w:szCs w:val="18"/>
+        </w:rPr>
+        <w:t xml:space="preserve"> 模块用于单独的逻辑表示服务，控制器，应用程序等，并保持代码的整洁性、可重用性。</w:t>
+      </w:r>
+    </w:p>
+    <w:p>
+      <w:pPr>
+        <w:pStyle w:val="4"/>
+        <w:rPr>
+          <w:rFonts w:ascii="微软雅黑" w:eastAsia="微软雅黑" w:hAnsi="微软雅黑"/>
+          <w:sz w:val="18"/>
+          <w:szCs w:val="18"/>
+        </w:rPr>
+      </w:pPr>
+      <w:r>
+        <w:rPr>
+          <w:rFonts w:ascii="微软雅黑" w:eastAsia="微软雅黑" w:hAnsi="微软雅黑" w:hint="eastAsia"/>
+          <w:sz w:val="18"/>
+          <w:szCs w:val="18"/>
+        </w:rPr>
+        <w:t>自动化双向数据绑定</w:t>
+      </w:r>
+    </w:p>
+    <w:p>
+      <w:pPr>
+        <w:ind w:left="105"/>
+        <w:rPr>
+          <w:rFonts w:ascii="微软雅黑" w:eastAsia="微软雅黑" w:hAnsi="微软雅黑"/>
+          <w:sz w:val="18"/>
+          <w:szCs w:val="18"/>
+        </w:rPr>
+      </w:pPr>
+      <w:r>
+        <w:rPr>
+          <w:rFonts w:ascii="微软雅黑" w:eastAsia="微软雅黑" w:hAnsi="微软雅黑" w:hint="eastAsia"/>
+          <w:sz w:val="18"/>
+          <w:szCs w:val="18"/>
+        </w:rPr>
+        <w:t xml:space="preserve"> 所谓的双向绑定，简单说就是：前台界面的操作能实时的反映到数据，后台数据的变更能实时的展示到前台</w:t>
+      </w:r>
+      <w:r>
+        <w:rPr>
+          <w:rFonts w:ascii="微软雅黑" w:eastAsia="微软雅黑" w:hAnsi="微软雅黑" w:hint="eastAsia"/>
+          <w:sz w:val="18"/>
+          <w:szCs w:val="18"/>
+        </w:rPr>
         <w:lastRenderedPageBreak/>
-        <w:t>AngularJS</w:t>
-      </w:r>
-      <w:r>
-        <w:rPr>
-          <w:rFonts w:ascii="微软雅黑" w:eastAsia="微软雅黑" w:hAnsi="微软雅黑"/>
+        <w:t>页面。 n</w:t>
+      </w:r>
+    </w:p>
+    <w:p>
+      <w:pPr>
+        <w:pStyle w:val="4"/>
+        <w:rPr>
+          <w:rFonts w:ascii="微软雅黑" w:eastAsia="微软雅黑" w:hAnsi="微软雅黑"/>
+          <w:sz w:val="18"/>
+          <w:szCs w:val="18"/>
+        </w:rPr>
+      </w:pPr>
+      <w:r>
+        <w:rPr>
+          <w:rFonts w:ascii="微软雅黑" w:eastAsia="微软雅黑" w:hAnsi="微软雅黑" w:hint="eastAsia"/>
+          <w:sz w:val="18"/>
+          <w:szCs w:val="18"/>
+        </w:rPr>
+        <w:t>依赖注入（DI）</w:t>
+      </w:r>
+    </w:p>
+    <w:p>
+      <w:pPr>
+        <w:ind w:left="105"/>
+        <w:rPr>
+          <w:rFonts w:ascii="微软雅黑" w:eastAsia="微软雅黑" w:hAnsi="微软雅黑"/>
+          <w:sz w:val="18"/>
+          <w:szCs w:val="18"/>
+        </w:rPr>
+      </w:pPr>
+      <w:r>
+        <w:rPr>
+          <w:rFonts w:ascii="微软雅黑" w:eastAsia="微软雅黑" w:hAnsi="微软雅黑"/>
+          <w:b/>
+          <w:sz w:val="18"/>
+          <w:szCs w:val="18"/>
+        </w:rPr>
+        <w:t>依赖注入(Dependency Injection,简称DI)是一种设计模式</w:t>
+      </w:r>
+      <w:r>
+        <w:rPr>
+          <w:rFonts w:ascii="微软雅黑" w:eastAsia="微软雅黑" w:hAnsi="微软雅黑" w:hint="eastAsia"/>
+          <w:sz w:val="18"/>
+          <w:szCs w:val="18"/>
+        </w:rPr>
+        <w:t>，就是说某个对象依赖其他对象无需手工创建，在创建对象的时候，其依赖的对象由框架自动创建并入。</w:t>
+      </w:r>
+    </w:p>
+    <w:p>
+      <w:pPr>
+        <w:pStyle w:val="3"/>
+        <w:rPr>
+          <w:rFonts w:ascii="微软雅黑" w:eastAsia="微软雅黑" w:hAnsi="微软雅黑"/>
+          <w:sz w:val="18"/>
+          <w:szCs w:val="18"/>
+        </w:rPr>
+      </w:pPr>
+      <w:proofErr w:type="spellStart"/>
+      <w:r>
+        <w:rPr>
+          <w:rFonts w:ascii="微软雅黑" w:eastAsia="微软雅黑" w:hAnsi="微软雅黑" w:hint="eastAsia"/>
+          <w:sz w:val="18"/>
+          <w:szCs w:val="18"/>
+        </w:rPr>
+        <w:t>angularJS</w:t>
+      </w:r>
+      <w:proofErr w:type="spellEnd"/>
+      <w:r>
+        <w:rPr>
+          <w:rFonts w:ascii="微软雅黑" w:eastAsia="微软雅黑" w:hAnsi="微软雅黑" w:hint="eastAsia"/>
+          <w:sz w:val="18"/>
+          <w:szCs w:val="18"/>
+        </w:rPr>
+        <w:t>的指令与表达式</w:t>
+      </w:r>
+    </w:p>
+    <w:p>
+      <w:pPr>
+        <w:rPr>
+          <w:rFonts w:ascii="微软雅黑" w:eastAsia="微软雅黑" w:hAnsi="微软雅黑"/>
+          <w:sz w:val="18"/>
+          <w:szCs w:val="18"/>
+        </w:rPr>
+      </w:pPr>
+      <w:r>
+        <w:rPr>
+          <w:rFonts w:ascii="微软雅黑" w:eastAsia="微软雅黑" w:hAnsi="微软雅黑" w:hint="eastAsia"/>
           <w:sz w:val="18"/>
           <w:szCs w:val="18"/>
         </w:rPr>
         <w:t xml:space="preserve"> </w:t>
       </w:r>
-    </w:p>
-    <w:p>
-      <w:pPr>
-        <w:spacing w:before="120" w:after="120"/>
-        <w:rPr>
-          <w:rFonts w:ascii="微软雅黑" w:eastAsia="微软雅黑" w:hAnsi="微软雅黑"/>
-          <w:sz w:val="18"/>
-          <w:szCs w:val="18"/>
-          <w:shd w:val="clear" w:color="auto" w:fill="FFFFFF"/>
-        </w:rPr>
-      </w:pPr>
-      <w:r>
-        <w:rPr>
-          <w:rFonts w:ascii="微软雅黑" w:eastAsia="微软雅黑" w:hAnsi="微软雅黑" w:hint="eastAsia"/>
-          <w:sz w:val="18"/>
-          <w:szCs w:val="18"/>
-          <w:shd w:val="clear" w:color="auto" w:fill="FFFFFF"/>
-        </w:rPr>
-        <w:t xml:space="preserve">AngularJS是一个开源Web应用程序框架。最初是由MISKO </w:t>
-      </w:r>
-      <w:proofErr w:type="spellStart"/>
-      <w:r>
-        <w:rPr>
-          <w:rFonts w:ascii="微软雅黑" w:eastAsia="微软雅黑" w:hAnsi="微软雅黑" w:hint="eastAsia"/>
-          <w:sz w:val="18"/>
-          <w:szCs w:val="18"/>
-          <w:shd w:val="clear" w:color="auto" w:fill="FFFFFF"/>
-        </w:rPr>
-        <w:t>Hevery</w:t>
-      </w:r>
-      <w:proofErr w:type="spellEnd"/>
-      <w:r>
-        <w:rPr>
-          <w:rFonts w:ascii="微软雅黑" w:eastAsia="微软雅黑" w:hAnsi="微软雅黑" w:hint="eastAsia"/>
-          <w:sz w:val="18"/>
-          <w:szCs w:val="18"/>
-          <w:shd w:val="clear" w:color="auto" w:fill="FFFFFF"/>
-        </w:rPr>
-        <w:t xml:space="preserve">和Adam </w:t>
-      </w:r>
-      <w:proofErr w:type="spellStart"/>
-      <w:r>
-        <w:rPr>
-          <w:rFonts w:ascii="微软雅黑" w:eastAsia="微软雅黑" w:hAnsi="微软雅黑" w:hint="eastAsia"/>
-          <w:sz w:val="18"/>
-          <w:szCs w:val="18"/>
-          <w:shd w:val="clear" w:color="auto" w:fill="FFFFFF"/>
-        </w:rPr>
-        <w:t>Abrons</w:t>
-      </w:r>
-      <w:proofErr w:type="spellEnd"/>
-      <w:r>
-        <w:rPr>
-          <w:rFonts w:ascii="微软雅黑" w:eastAsia="微软雅黑" w:hAnsi="微软雅黑" w:hint="eastAsia"/>
-          <w:sz w:val="18"/>
-          <w:szCs w:val="18"/>
-          <w:shd w:val="clear" w:color="auto" w:fill="FFFFFF"/>
-        </w:rPr>
-        <w:t>于2009年开发，现在是</w:t>
-      </w:r>
-      <w:proofErr w:type="gramStart"/>
-      <w:r>
-        <w:rPr>
-          <w:rFonts w:ascii="微软雅黑" w:eastAsia="微软雅黑" w:hAnsi="微软雅黑" w:hint="eastAsia"/>
-          <w:sz w:val="18"/>
-          <w:szCs w:val="18"/>
-          <w:shd w:val="clear" w:color="auto" w:fill="FFFFFF"/>
-        </w:rPr>
-        <w:t>由谷歌维护</w:t>
-      </w:r>
-      <w:proofErr w:type="gramEnd"/>
-      <w:r>
-        <w:rPr>
-          <w:rFonts w:ascii="微软雅黑" w:eastAsia="微软雅黑" w:hAnsi="微软雅黑" w:hint="eastAsia"/>
-          <w:sz w:val="18"/>
-          <w:szCs w:val="18"/>
-          <w:shd w:val="clear" w:color="auto" w:fill="FFFFFF"/>
-        </w:rPr>
-        <w:t>。</w:t>
-      </w:r>
-    </w:p>
-    <w:p>
-      <w:pPr>
-        <w:spacing w:before="120" w:after="120"/>
-        <w:rPr>
-          <w:rFonts w:ascii="微软雅黑" w:eastAsia="微软雅黑" w:hAnsi="微软雅黑"/>
-          <w:sz w:val="18"/>
-          <w:szCs w:val="18"/>
-        </w:rPr>
-      </w:pPr>
       <w:proofErr w:type="spellStart"/>
       <w:r>
         <w:rPr>
@@ -12694,8 +13577,18 @@
           <w:sz w:val="18"/>
           <w:szCs w:val="18"/>
         </w:rPr>
-        <w:t>是一款前端JS框架，扩展了HTML，当一个网页加载完毕，</w:t>
-      </w:r>
+        <w:t>通过指令扩展了HTML，并通过表达式绑定数据到HTML。</w:t>
+      </w:r>
+    </w:p>
+    <w:p>
+      <w:pPr>
+        <w:pStyle w:val="5"/>
+        <w:rPr>
+          <w:rFonts w:ascii="微软雅黑" w:eastAsia="微软雅黑" w:hAnsi="微软雅黑"/>
+          <w:sz w:val="18"/>
+          <w:szCs w:val="18"/>
+        </w:rPr>
+      </w:pPr>
       <w:proofErr w:type="spellStart"/>
       <w:r>
         <w:rPr>
@@ -12712,18 +13605,25 @@
           <w:sz w:val="18"/>
           <w:szCs w:val="18"/>
         </w:rPr>
-        <w:t>就自动开启。它可以通过&lt;script&gt;标签添加到HTML页面</w:t>
-      </w:r>
-    </w:p>
-    <w:p>
-      <w:pPr>
-        <w:pStyle w:val="3"/>
-        <w:rPr>
-          <w:rFonts w:ascii="微软雅黑" w:eastAsia="微软雅黑" w:hAnsi="微软雅黑"/>
-          <w:sz w:val="18"/>
-          <w:szCs w:val="18"/>
-        </w:rPr>
-      </w:pPr>
+        <w:t>指令</w:t>
+      </w:r>
+    </w:p>
+    <w:p>
+      <w:pPr>
+        <w:rPr>
+          <w:rFonts w:ascii="微软雅黑" w:eastAsia="微软雅黑" w:hAnsi="微软雅黑"/>
+          <w:sz w:val="18"/>
+          <w:szCs w:val="18"/>
+        </w:rPr>
+      </w:pPr>
+      <w:r>
+        <w:rPr>
+          <w:rFonts w:ascii="微软雅黑" w:eastAsia="微软雅黑" w:hAnsi="微软雅黑" w:hint="eastAsia"/>
+          <w:sz w:val="18"/>
+          <w:szCs w:val="18"/>
+        </w:rPr>
+        <w:t xml:space="preserve"> </w:t>
+      </w:r>
       <w:proofErr w:type="spellStart"/>
       <w:r>
         <w:rPr>
@@ -12740,43 +13640,25 @@
           <w:sz w:val="18"/>
           <w:szCs w:val="18"/>
         </w:rPr>
-        <w:t>四大特性</w:t>
-      </w:r>
-    </w:p>
-    <w:p>
-      <w:pPr>
-        <w:pStyle w:val="4"/>
-        <w:rPr>
-          <w:rFonts w:ascii="微软雅黑" w:eastAsia="微软雅黑" w:hAnsi="微软雅黑"/>
-          <w:sz w:val="18"/>
-          <w:szCs w:val="18"/>
-        </w:rPr>
-      </w:pPr>
-      <w:r>
-        <w:rPr>
-          <w:rFonts w:ascii="微软雅黑" w:eastAsia="微软雅黑" w:hAnsi="微软雅黑" w:hint="eastAsia"/>
-          <w:sz w:val="18"/>
-          <w:szCs w:val="18"/>
-        </w:rPr>
-        <w:t>MVC</w:t>
-      </w:r>
-    </w:p>
-    <w:p>
-      <w:pPr>
-        <w:ind w:left="105"/>
-        <w:rPr>
-          <w:rFonts w:ascii="微软雅黑" w:eastAsia="微软雅黑" w:hAnsi="微软雅黑"/>
-          <w:sz w:val="18"/>
-          <w:szCs w:val="18"/>
-        </w:rPr>
-      </w:pPr>
-      <w:r>
-        <w:rPr>
-          <w:rFonts w:ascii="微软雅黑" w:eastAsia="微软雅黑" w:hAnsi="微软雅黑" w:hint="eastAsia"/>
-          <w:sz w:val="18"/>
-          <w:szCs w:val="18"/>
-        </w:rPr>
-        <w:t xml:space="preserve"> </w:t>
+        <w:t xml:space="preserve">指令是用来扩展HTML属性，前缀带有ng-. </w:t>
+      </w:r>
+    </w:p>
+    <w:p>
+      <w:pPr>
+        <w:ind w:firstLineChars="100" w:firstLine="180"/>
+        <w:rPr>
+          <w:rFonts w:ascii="微软雅黑" w:eastAsia="微软雅黑" w:hAnsi="微软雅黑"/>
+          <w:sz w:val="18"/>
+          <w:szCs w:val="18"/>
+        </w:rPr>
+      </w:pPr>
+      <w:r>
+        <w:rPr>
+          <w:rFonts w:ascii="微软雅黑" w:eastAsia="微软雅黑" w:hAnsi="微软雅黑" w:hint="eastAsia"/>
+          <w:sz w:val="18"/>
+          <w:szCs w:val="18"/>
+        </w:rPr>
+        <w:t>常用的指令有ng-app：声明</w:t>
       </w:r>
       <w:proofErr w:type="spellStart"/>
       <w:r>
@@ -12794,188 +13676,100 @@
           <w:sz w:val="18"/>
           <w:szCs w:val="18"/>
         </w:rPr>
-        <w:t>的MVC是借助于$scope实现的。MVC只是一种手段，最终的目的是代码的模块化和重用。</w:t>
-      </w:r>
-    </w:p>
-    <w:p>
-      <w:pPr>
-        <w:pStyle w:val="4"/>
-        <w:rPr>
-          <w:rFonts w:ascii="微软雅黑" w:eastAsia="微软雅黑" w:hAnsi="微软雅黑"/>
-          <w:sz w:val="18"/>
-          <w:szCs w:val="18"/>
-        </w:rPr>
-      </w:pPr>
-      <w:r>
-        <w:rPr>
-          <w:rFonts w:ascii="微软雅黑" w:eastAsia="微软雅黑" w:hAnsi="微软雅黑" w:hint="eastAsia"/>
-          <w:sz w:val="18"/>
-          <w:szCs w:val="18"/>
-        </w:rPr>
-        <w:t>模块化设计</w:t>
-      </w:r>
-    </w:p>
-    <w:p>
-      <w:pPr>
-        <w:ind w:left="105"/>
-        <w:rPr>
-          <w:rFonts w:ascii="微软雅黑" w:eastAsia="微软雅黑" w:hAnsi="微软雅黑"/>
-          <w:sz w:val="18"/>
-          <w:szCs w:val="18"/>
-        </w:rPr>
-      </w:pPr>
-      <w:r>
-        <w:rPr>
-          <w:rFonts w:ascii="微软雅黑" w:eastAsia="微软雅黑" w:hAnsi="微软雅黑" w:hint="eastAsia"/>
-          <w:sz w:val="18"/>
-          <w:szCs w:val="18"/>
-        </w:rPr>
-        <w:t xml:space="preserve"> 模块用于单独的逻辑表示服务，控制器，应用程序等，并保持代码的整洁性、可重用性。</w:t>
-      </w:r>
-    </w:p>
-    <w:p>
-      <w:pPr>
-        <w:pStyle w:val="4"/>
-        <w:rPr>
-          <w:rFonts w:ascii="微软雅黑" w:eastAsia="微软雅黑" w:hAnsi="微软雅黑"/>
-          <w:sz w:val="18"/>
-          <w:szCs w:val="18"/>
-        </w:rPr>
-      </w:pPr>
-      <w:r>
-        <w:rPr>
-          <w:rFonts w:ascii="微软雅黑" w:eastAsia="微软雅黑" w:hAnsi="微软雅黑" w:hint="eastAsia"/>
-          <w:sz w:val="18"/>
-          <w:szCs w:val="18"/>
-        </w:rPr>
-        <w:t>自动化双向数据绑定</w:t>
-      </w:r>
-    </w:p>
-    <w:p>
-      <w:pPr>
-        <w:ind w:left="105"/>
-        <w:rPr>
-          <w:rFonts w:ascii="微软雅黑" w:eastAsia="微软雅黑" w:hAnsi="微软雅黑"/>
-          <w:sz w:val="18"/>
-          <w:szCs w:val="18"/>
-        </w:rPr>
-      </w:pPr>
-      <w:r>
-        <w:rPr>
-          <w:rFonts w:ascii="微软雅黑" w:eastAsia="微软雅黑" w:hAnsi="微软雅黑" w:hint="eastAsia"/>
-          <w:sz w:val="18"/>
-          <w:szCs w:val="18"/>
-        </w:rPr>
-        <w:t xml:space="preserve"> 所谓的双向绑定，简单说就是：前台界面的操作能实时的反映到数据，后台数据的变更能实时的展示到前台页面。 n</w:t>
-      </w:r>
-    </w:p>
-    <w:p>
-      <w:pPr>
-        <w:pStyle w:val="4"/>
-        <w:rPr>
-          <w:rFonts w:ascii="微软雅黑" w:eastAsia="微软雅黑" w:hAnsi="微软雅黑"/>
-          <w:sz w:val="18"/>
-          <w:szCs w:val="18"/>
-        </w:rPr>
-      </w:pPr>
-      <w:r>
-        <w:rPr>
-          <w:rFonts w:ascii="微软雅黑" w:eastAsia="微软雅黑" w:hAnsi="微软雅黑" w:hint="eastAsia"/>
-          <w:sz w:val="18"/>
-          <w:szCs w:val="18"/>
-        </w:rPr>
-        <w:t>依赖注入（DI）</w:t>
-      </w:r>
-    </w:p>
-    <w:p>
-      <w:pPr>
-        <w:ind w:left="105"/>
-        <w:rPr>
-          <w:rFonts w:ascii="微软雅黑" w:eastAsia="微软雅黑" w:hAnsi="微软雅黑"/>
-          <w:sz w:val="18"/>
-          <w:szCs w:val="18"/>
-        </w:rPr>
-      </w:pPr>
-      <w:r>
-        <w:rPr>
-          <w:rFonts w:ascii="微软雅黑" w:eastAsia="微软雅黑" w:hAnsi="微软雅黑"/>
-          <w:b/>
-          <w:sz w:val="18"/>
-          <w:szCs w:val="18"/>
-        </w:rPr>
-        <w:t>依赖注入(Dependency Injection,简称DI)是一种设计模式</w:t>
-      </w:r>
-      <w:r>
-        <w:rPr>
-          <w:rFonts w:ascii="微软雅黑" w:eastAsia="微软雅黑" w:hAnsi="微软雅黑" w:hint="eastAsia"/>
-          <w:sz w:val="18"/>
-          <w:szCs w:val="18"/>
-        </w:rPr>
-        <w:t>，就是说某个对象依赖其他对象无需手工创建，在创建对象的时候，其依赖的对象由框架自动创建并入。</w:t>
-      </w:r>
-    </w:p>
-    <w:p>
-      <w:pPr>
-        <w:pStyle w:val="3"/>
-        <w:rPr>
-          <w:rFonts w:ascii="微软雅黑" w:eastAsia="微软雅黑" w:hAnsi="微软雅黑"/>
-          <w:sz w:val="18"/>
-          <w:szCs w:val="18"/>
-        </w:rPr>
-      </w:pPr>
-      <w:proofErr w:type="spellStart"/>
-      <w:r>
-        <w:rPr>
-          <w:rFonts w:ascii="微软雅黑" w:eastAsia="微软雅黑" w:hAnsi="微软雅黑" w:hint="eastAsia"/>
-          <w:sz w:val="18"/>
-          <w:szCs w:val="18"/>
-        </w:rPr>
-        <w:t>angularJS</w:t>
-      </w:r>
-      <w:proofErr w:type="spellEnd"/>
-      <w:r>
-        <w:rPr>
-          <w:rFonts w:ascii="微软雅黑" w:eastAsia="微软雅黑" w:hAnsi="微软雅黑" w:hint="eastAsia"/>
-          <w:sz w:val="18"/>
-          <w:szCs w:val="18"/>
-        </w:rPr>
-        <w:t>的指令与表达式</w:t>
-      </w:r>
-    </w:p>
-    <w:p>
-      <w:pPr>
-        <w:rPr>
-          <w:rFonts w:ascii="微软雅黑" w:eastAsia="微软雅黑" w:hAnsi="微软雅黑"/>
-          <w:sz w:val="18"/>
-          <w:szCs w:val="18"/>
-        </w:rPr>
-      </w:pPr>
-      <w:r>
-        <w:rPr>
-          <w:rFonts w:ascii="微软雅黑" w:eastAsia="微软雅黑" w:hAnsi="微软雅黑" w:hint="eastAsia"/>
-          <w:sz w:val="18"/>
-          <w:szCs w:val="18"/>
-        </w:rPr>
-        <w:t xml:space="preserve"> </w:t>
-      </w:r>
-      <w:proofErr w:type="spellStart"/>
-      <w:r>
-        <w:rPr>
-          <w:rFonts w:ascii="微软雅黑" w:eastAsia="微软雅黑" w:hAnsi="微软雅黑" w:hint="eastAsia"/>
-          <w:sz w:val="18"/>
-          <w:szCs w:val="18"/>
-        </w:rPr>
-        <w:t>angularJS</w:t>
-      </w:r>
-      <w:proofErr w:type="spellEnd"/>
-      <w:r>
-        <w:rPr>
-          <w:rFonts w:ascii="微软雅黑" w:eastAsia="微软雅黑" w:hAnsi="微软雅黑" w:hint="eastAsia"/>
-          <w:sz w:val="18"/>
-          <w:szCs w:val="18"/>
-        </w:rPr>
-        <w:t>通过指令扩展了HTML，并通过表达式绑定数据到HTML。</w:t>
-      </w:r>
+        <w:t>所管辖的区域，一般写在HTML标签或者body标签上。</w:t>
+      </w:r>
+    </w:p>
+    <w:p>
+      <w:pPr>
+        <w:ind w:firstLineChars="100" w:firstLine="180"/>
+        <w:rPr>
+          <w:rFonts w:ascii="微软雅黑" w:eastAsia="微软雅黑" w:hAnsi="微软雅黑"/>
+          <w:sz w:val="18"/>
+          <w:szCs w:val="18"/>
+        </w:rPr>
+      </w:pPr>
+      <w:r>
+        <w:rPr>
+          <w:rFonts w:ascii="微软雅黑" w:eastAsia="微软雅黑" w:hAnsi="微软雅黑" w:hint="eastAsia"/>
+          <w:sz w:val="18"/>
+          <w:szCs w:val="18"/>
+        </w:rPr>
+        <w:t>ng-model：把输入域的值绑定到应用程序的变量中。</w:t>
+      </w:r>
+    </w:p>
+    <w:p>
+      <w:pPr>
+        <w:ind w:firstLineChars="100" w:firstLine="180"/>
+        <w:rPr>
+          <w:rFonts w:ascii="微软雅黑" w:eastAsia="微软雅黑" w:hAnsi="微软雅黑"/>
+          <w:sz w:val="18"/>
+          <w:szCs w:val="18"/>
+        </w:rPr>
+      </w:pPr>
+      <w:r>
+        <w:rPr>
+          <w:rFonts w:ascii="微软雅黑" w:eastAsia="微软雅黑" w:hAnsi="微软雅黑" w:hint="eastAsia"/>
+          <w:sz w:val="18"/>
+          <w:szCs w:val="18"/>
+        </w:rPr>
+        <w:t>ng-</w:t>
+      </w:r>
+      <w:proofErr w:type="spellStart"/>
+      <w:r>
+        <w:rPr>
+          <w:rFonts w:ascii="微软雅黑" w:eastAsia="微软雅黑" w:hAnsi="微软雅黑" w:hint="eastAsia"/>
+          <w:sz w:val="18"/>
+          <w:szCs w:val="18"/>
+        </w:rPr>
+        <w:t>init</w:t>
+      </w:r>
+      <w:proofErr w:type="spellEnd"/>
+      <w:r>
+        <w:rPr>
+          <w:rFonts w:ascii="微软雅黑" w:eastAsia="微软雅黑" w:hAnsi="微软雅黑" w:hint="eastAsia"/>
+          <w:sz w:val="18"/>
+          <w:szCs w:val="18"/>
+        </w:rPr>
+        <w:t>：初始化应用程序中的变量值。</w:t>
+      </w:r>
+    </w:p>
+    <w:p>
+      <w:pPr>
+        <w:ind w:firstLineChars="100" w:firstLine="180"/>
+        <w:rPr>
+          <w:rFonts w:ascii="微软雅黑" w:eastAsia="微软雅黑" w:hAnsi="微软雅黑"/>
+          <w:sz w:val="18"/>
+          <w:szCs w:val="18"/>
+        </w:rPr>
+      </w:pPr>
+      <w:r>
+        <w:rPr>
+          <w:rFonts w:ascii="微软雅黑" w:eastAsia="微软雅黑" w:hAnsi="微软雅黑" w:hint="eastAsia"/>
+          <w:sz w:val="18"/>
+          <w:szCs w:val="18"/>
+        </w:rPr>
+        <w:t>ng-click：点击事件</w:t>
+      </w:r>
+    </w:p>
+    <w:p>
+      <w:pPr>
+        <w:ind w:firstLineChars="100" w:firstLine="180"/>
+        <w:rPr>
+          <w:rFonts w:ascii="微软雅黑" w:eastAsia="微软雅黑" w:hAnsi="微软雅黑"/>
+          <w:sz w:val="18"/>
+          <w:szCs w:val="18"/>
+        </w:rPr>
+      </w:pPr>
+    </w:p>
+    <w:p>
+      <w:pPr>
+        <w:ind w:firstLineChars="100" w:firstLine="180"/>
+        <w:rPr>
+          <w:rFonts w:ascii="微软雅黑" w:eastAsia="微软雅黑" w:hAnsi="微软雅黑"/>
+          <w:sz w:val="18"/>
+          <w:szCs w:val="18"/>
+        </w:rPr>
+      </w:pPr>
     </w:p>
     <w:p>
       <w:pPr>
@@ -12986,204 +13780,12 @@
           <w:szCs w:val="18"/>
         </w:rPr>
       </w:pPr>
-      <w:proofErr w:type="spellStart"/>
-      <w:r>
-        <w:rPr>
-          <w:rFonts w:ascii="微软雅黑" w:eastAsia="微软雅黑" w:hAnsi="微软雅黑" w:hint="eastAsia"/>
-          <w:sz w:val="18"/>
-          <w:szCs w:val="18"/>
-        </w:rPr>
-        <w:t>angularJS</w:t>
-      </w:r>
-      <w:proofErr w:type="spellEnd"/>
-      <w:r>
-        <w:rPr>
-          <w:rFonts w:ascii="微软雅黑" w:eastAsia="微软雅黑" w:hAnsi="微软雅黑" w:hint="eastAsia"/>
-          <w:sz w:val="18"/>
-          <w:szCs w:val="18"/>
-        </w:rPr>
-        <w:t>指令</w:t>
-      </w:r>
-    </w:p>
-    <w:p>
-      <w:pPr>
-        <w:rPr>
-          <w:rFonts w:ascii="微软雅黑" w:eastAsia="微软雅黑" w:hAnsi="微软雅黑"/>
-          <w:sz w:val="18"/>
-          <w:szCs w:val="18"/>
-        </w:rPr>
-      </w:pPr>
-      <w:r>
-        <w:rPr>
-          <w:rFonts w:ascii="微软雅黑" w:eastAsia="微软雅黑" w:hAnsi="微软雅黑" w:hint="eastAsia"/>
-          <w:sz w:val="18"/>
-          <w:szCs w:val="18"/>
-        </w:rPr>
-        <w:t xml:space="preserve"> </w:t>
-      </w:r>
-      <w:proofErr w:type="spellStart"/>
-      <w:r>
-        <w:rPr>
-          <w:rFonts w:ascii="微软雅黑" w:eastAsia="微软雅黑" w:hAnsi="微软雅黑" w:hint="eastAsia"/>
-          <w:sz w:val="18"/>
-          <w:szCs w:val="18"/>
-        </w:rPr>
-        <w:t>angularJS</w:t>
-      </w:r>
-      <w:proofErr w:type="spellEnd"/>
-      <w:r>
-        <w:rPr>
-          <w:rFonts w:ascii="微软雅黑" w:eastAsia="微软雅黑" w:hAnsi="微软雅黑" w:hint="eastAsia"/>
-          <w:sz w:val="18"/>
-          <w:szCs w:val="18"/>
-        </w:rPr>
-        <w:t xml:space="preserve">指令是用来扩展HTML属性，前缀带有ng-. </w:t>
-      </w:r>
-    </w:p>
-    <w:p>
-      <w:pPr>
-        <w:ind w:firstLineChars="100" w:firstLine="180"/>
-        <w:rPr>
-          <w:rFonts w:ascii="微软雅黑" w:eastAsia="微软雅黑" w:hAnsi="微软雅黑"/>
-          <w:sz w:val="18"/>
-          <w:szCs w:val="18"/>
-        </w:rPr>
-      </w:pPr>
-      <w:r>
-        <w:rPr>
-          <w:rFonts w:ascii="微软雅黑" w:eastAsia="微软雅黑" w:hAnsi="微软雅黑" w:hint="eastAsia"/>
-          <w:sz w:val="18"/>
-          <w:szCs w:val="18"/>
-        </w:rPr>
-        <w:t>常用的指令有ng-app：声明</w:t>
-      </w:r>
-      <w:proofErr w:type="spellStart"/>
-      <w:r>
-        <w:rPr>
-          <w:rFonts w:ascii="微软雅黑" w:eastAsia="微软雅黑" w:hAnsi="微软雅黑" w:hint="eastAsia"/>
-          <w:sz w:val="18"/>
-          <w:szCs w:val="18"/>
-        </w:rPr>
-        <w:t>angularJS</w:t>
-      </w:r>
-      <w:proofErr w:type="spellEnd"/>
-      <w:r>
-        <w:rPr>
-          <w:rFonts w:ascii="微软雅黑" w:eastAsia="微软雅黑" w:hAnsi="微软雅黑" w:hint="eastAsia"/>
-          <w:sz w:val="18"/>
-          <w:szCs w:val="18"/>
-        </w:rPr>
-        <w:t>所管辖的区域，一般写在HTML标签或者body标签上。</w:t>
-      </w:r>
-    </w:p>
-    <w:p>
-      <w:pPr>
-        <w:ind w:firstLineChars="100" w:firstLine="180"/>
-        <w:rPr>
-          <w:rFonts w:ascii="微软雅黑" w:eastAsia="微软雅黑" w:hAnsi="微软雅黑"/>
-          <w:sz w:val="18"/>
-          <w:szCs w:val="18"/>
-        </w:rPr>
-      </w:pPr>
-      <w:r>
-        <w:rPr>
-          <w:rFonts w:ascii="微软雅黑" w:eastAsia="微软雅黑" w:hAnsi="微软雅黑" w:hint="eastAsia"/>
-          <w:sz w:val="18"/>
-          <w:szCs w:val="18"/>
-        </w:rPr>
-        <w:t>ng-model：把输入域的值绑定到应用程序的变量中。</w:t>
-      </w:r>
-    </w:p>
-    <w:p>
-      <w:pPr>
-        <w:ind w:firstLineChars="100" w:firstLine="180"/>
-        <w:rPr>
-          <w:rFonts w:ascii="微软雅黑" w:eastAsia="微软雅黑" w:hAnsi="微软雅黑"/>
-          <w:sz w:val="18"/>
-          <w:szCs w:val="18"/>
-        </w:rPr>
-      </w:pPr>
-      <w:r>
-        <w:rPr>
-          <w:rFonts w:ascii="微软雅黑" w:eastAsia="微软雅黑" w:hAnsi="微软雅黑" w:hint="eastAsia"/>
-          <w:sz w:val="18"/>
-          <w:szCs w:val="18"/>
-        </w:rPr>
-        <w:t>ng-</w:t>
-      </w:r>
-      <w:proofErr w:type="spellStart"/>
-      <w:r>
-        <w:rPr>
-          <w:rFonts w:ascii="微软雅黑" w:eastAsia="微软雅黑" w:hAnsi="微软雅黑" w:hint="eastAsia"/>
-          <w:sz w:val="18"/>
-          <w:szCs w:val="18"/>
-        </w:rPr>
-        <w:t>init</w:t>
-      </w:r>
-      <w:proofErr w:type="spellEnd"/>
-      <w:r>
-        <w:rPr>
-          <w:rFonts w:ascii="微软雅黑" w:eastAsia="微软雅黑" w:hAnsi="微软雅黑" w:hint="eastAsia"/>
-          <w:sz w:val="18"/>
-          <w:szCs w:val="18"/>
-        </w:rPr>
-        <w:t>：初始化应用程序中的变量值。</w:t>
-      </w:r>
-    </w:p>
-    <w:p>
-      <w:pPr>
-        <w:ind w:firstLineChars="100" w:firstLine="180"/>
-        <w:rPr>
-          <w:rFonts w:ascii="微软雅黑" w:eastAsia="微软雅黑" w:hAnsi="微软雅黑"/>
-          <w:sz w:val="18"/>
-          <w:szCs w:val="18"/>
-        </w:rPr>
-      </w:pPr>
-      <w:r>
-        <w:rPr>
-          <w:rFonts w:ascii="微软雅黑" w:eastAsia="微软雅黑" w:hAnsi="微软雅黑" w:hint="eastAsia"/>
-          <w:sz w:val="18"/>
-          <w:szCs w:val="18"/>
-        </w:rPr>
-        <w:t>ng-click：点击事件</w:t>
-      </w:r>
-    </w:p>
-    <w:p>
-      <w:pPr>
-        <w:ind w:firstLineChars="100" w:firstLine="180"/>
-        <w:rPr>
-          <w:rFonts w:ascii="微软雅黑" w:eastAsia="微软雅黑" w:hAnsi="微软雅黑"/>
-          <w:sz w:val="18"/>
-          <w:szCs w:val="18"/>
-        </w:rPr>
-      </w:pPr>
-    </w:p>
-    <w:p>
-      <w:pPr>
-        <w:ind w:firstLineChars="100" w:firstLine="180"/>
-        <w:rPr>
-          <w:rFonts w:ascii="微软雅黑" w:eastAsia="微软雅黑" w:hAnsi="微软雅黑"/>
-          <w:sz w:val="18"/>
-          <w:szCs w:val="18"/>
-        </w:rPr>
-      </w:pPr>
-    </w:p>
-    <w:p>
-      <w:pPr>
-        <w:pStyle w:val="5"/>
-        <w:rPr>
-          <w:rFonts w:ascii="微软雅黑" w:eastAsia="微软雅黑" w:hAnsi="微软雅黑"/>
-          <w:sz w:val="18"/>
-          <w:szCs w:val="18"/>
-        </w:rPr>
-      </w:pPr>
-      <w:r>
-        <w:rPr>
-          <w:rFonts w:ascii="微软雅黑" w:eastAsia="微软雅黑" w:hAnsi="微软雅黑" w:hint="eastAsia"/>
-          <w:sz w:val="18"/>
-          <w:szCs w:val="18"/>
-        </w:rPr>
-        <w:lastRenderedPageBreak/>
+      <w:r>
+        <w:rPr>
+          <w:rFonts w:ascii="微软雅黑" w:eastAsia="微软雅黑" w:hAnsi="微软雅黑" w:hint="eastAsia"/>
+          <w:sz w:val="18"/>
+          <w:szCs w:val="18"/>
+        </w:rPr>
         <w:t>表达式</w:t>
       </w:r>
     </w:p>
@@ -13429,6 +14031,7 @@
           <w:sz w:val="18"/>
           <w:szCs w:val="18"/>
         </w:rPr>
+        <w:lastRenderedPageBreak/>
         <w:t>Redis穿透和雪崩的预防及解决</w:t>
       </w:r>
     </w:p>
@@ -14068,6 +14671,7 @@
           <w:sz w:val="18"/>
           <w:szCs w:val="18"/>
         </w:rPr>
+        <w:lastRenderedPageBreak/>
         <w:t>缺点：</w:t>
       </w:r>
     </w:p>
@@ -14348,7 +14952,6 @@
           <w:sz w:val="18"/>
           <w:szCs w:val="18"/>
         </w:rPr>
-        <w:lastRenderedPageBreak/>
         <w:t xml:space="preserve">　　》订阅一个主题的消费者，只能消费自它订阅之后发布的消息。</w:t>
       </w:r>
     </w:p>
@@ -14578,6 +15181,7 @@
           <w:sz w:val="18"/>
           <w:szCs w:val="18"/>
         </w:rPr>
+        <w:lastRenderedPageBreak/>
         <w:t>cookie和sessi</w:t>
       </w:r>
       <w:r>
@@ -15101,7 +15705,6 @@
           <w:szCs w:val="21"/>
           <w:shd w:val="clear" w:color="auto" w:fill="FFFFFF"/>
         </w:rPr>
-        <w:lastRenderedPageBreak/>
         <w:t>(6)Rewrite</w:t>
       </w:r>
       <w:r>
@@ -15483,6 +16086,7 @@
           <w:szCs w:val="18"/>
           <w:lang w:val="zh-CN"/>
         </w:rPr>
+        <w:lastRenderedPageBreak/>
         <w:drawing>
           <wp:inline distT="0" distB="0" distL="0" distR="0">
             <wp:extent cx="2537460" cy="3619500"/>
@@ -15994,7 +16598,6 @@
                 <w:sz w:val="16"/>
                 <w:szCs w:val="16"/>
               </w:rPr>
-              <w:lastRenderedPageBreak/>
               <w:t>公司规模：</w:t>
             </w:r>
           </w:p>
@@ -16213,6 +16816,8 @@
         </w:rPr>
         <w:t>公司地址：</w:t>
       </w:r>
+      <w:bookmarkStart w:id="0" w:name="_GoBack"/>
+      <w:bookmarkEnd w:id="0"/>
       <w:r>
         <w:rPr>
           <w:rFonts w:ascii="微软雅黑" w:eastAsia="微软雅黑" w:hAnsi="微软雅黑" w:hint="eastAsia"/>
@@ -16303,6 +16908,7 @@
           <w:szCs w:val="18"/>
           <w:lang w:val="zh-CN"/>
         </w:rPr>
+        <w:lastRenderedPageBreak/>
         <w:drawing>
           <wp:inline distT="0" distB="0" distL="0" distR="0">
             <wp:extent cx="3162300" cy="1623060"/>
@@ -16610,19 +17216,41 @@
       <w:pPr>
         <w:rPr>
           <w:rFonts w:ascii="微软雅黑" w:eastAsia="微软雅黑" w:hAnsi="微软雅黑"/>
-          <w:sz w:val="18"/>
-          <w:szCs w:val="18"/>
-        </w:rPr>
-      </w:pPr>
-      <w:r>
-        <w:rPr>
-          <w:rFonts w:ascii="微软雅黑" w:eastAsia="微软雅黑" w:hAnsi="微软雅黑" w:hint="eastAsia"/>
           <w:b/>
           <w:color w:val="FF0000"/>
           <w:sz w:val="18"/>
           <w:szCs w:val="18"/>
         </w:rPr>
+      </w:pPr>
+      <w:r>
+        <w:rPr>
+          <w:rFonts w:ascii="微软雅黑" w:eastAsia="微软雅黑" w:hAnsi="微软雅黑" w:hint="eastAsia"/>
+          <w:b/>
+          <w:color w:val="FF0000"/>
+          <w:sz w:val="18"/>
+          <w:szCs w:val="18"/>
+        </w:rPr>
         <w:t>学校地址：河北北方学院</w:t>
+      </w:r>
+      <w:r>
+        <w:rPr>
+          <w:rFonts w:ascii="微软雅黑" w:eastAsia="微软雅黑" w:hAnsi="微软雅黑" w:hint="eastAsia"/>
+          <w:b/>
+          <w:color w:val="FF0000"/>
+          <w:sz w:val="18"/>
+          <w:szCs w:val="18"/>
+        </w:rPr>
+        <w:t xml:space="preserve"> </w:t>
+      </w:r>
+      <w:r>
+        <w:rPr>
+          <w:rFonts w:ascii="微软雅黑" w:eastAsia="微软雅黑" w:hAnsi="微软雅黑"/>
+          <w:b/>
+          <w:color w:val="FF0000"/>
+          <w:sz w:val="18"/>
+          <w:szCs w:val="18"/>
+        </w:rPr>
+        <w:t xml:space="preserve">  </w:t>
       </w:r>
     </w:p>
     <w:p>
@@ -16634,6 +17262,16 @@
           <w:szCs w:val="18"/>
         </w:rPr>
       </w:pPr>
+      <w:r>
+        <w:rPr>
+          <w:rFonts w:ascii="微软雅黑" w:eastAsia="微软雅黑" w:hAnsi="微软雅黑" w:cs="Arial"/>
+          <w:color w:val="333333"/>
+          <w:sz w:val="18"/>
+          <w:szCs w:val="18"/>
+          <w:shd w:val="clear" w:color="auto" w:fill="FFFFFF"/>
+        </w:rPr>
+        <w:t>设有17个二级学院、1个系和2个教学部（基础医学院、医学检验学院、文学院、理学院、信息工程学院、法政学院、艺术学院、中医学院、经济管理学院、动物科技学院、农林科技学院、外国语学院、演艺学院、国际教育学院、第一临床医学院、继续教育学院、研究生学院、药学系、公共体育部和马克思主义理论教学部）。</w:t>
+      </w:r>
       <w:r>
         <w:rPr>
           <w:rFonts w:ascii="微软雅黑" w:eastAsia="微软雅黑" w:hAnsi="微软雅黑" w:cs="宋体" w:hint="eastAsia"/>
@@ -17388,7 +18026,6 @@
           <w:sz w:val="18"/>
           <w:szCs w:val="18"/>
         </w:rPr>
-        <w:lastRenderedPageBreak/>
         <w:t>今年 22岁（周岁）   属猪</w:t>
       </w:r>
     </w:p>
@@ -17798,6 +18435,7 @@
           <w:sz w:val="18"/>
           <w:szCs w:val="18"/>
         </w:rPr>
+        <w:lastRenderedPageBreak/>
         <w:t>毕业时间：</w:t>
       </w:r>
       <w:r>
@@ -17814,18 +18452,7 @@
       <w:pPr>
         <w:ind w:firstLineChars="100" w:firstLine="180"/>
         <w:rPr>
-          <w:rFonts w:ascii="微软雅黑" w:eastAsia="微软雅黑" w:hAnsi="微软雅黑"/>
-          <w:b/>
-          <w:sz w:val="18"/>
-          <w:szCs w:val="18"/>
-        </w:rPr>
-      </w:pPr>
-    </w:p>
-    <w:p>
-      <w:pPr>
-        <w:ind w:firstLineChars="100" w:firstLine="180"/>
-        <w:rPr>
-          <w:rFonts w:ascii="微软雅黑" w:eastAsia="微软雅黑" w:hAnsi="微软雅黑"/>
+          <w:rFonts w:ascii="微软雅黑" w:eastAsia="微软雅黑" w:hAnsi="微软雅黑" w:hint="eastAsia"/>
           <w:b/>
           <w:sz w:val="18"/>
           <w:szCs w:val="18"/>
@@ -18398,7 +19025,6 @@
           <w:sz w:val="18"/>
           <w:szCs w:val="18"/>
         </w:rPr>
-        <w:lastRenderedPageBreak/>
         <w:t>那几年我们那计划生育抓的比较紧，所以晚上了几年。</w:t>
       </w:r>
     </w:p>
@@ -18471,6 +19097,7 @@
           <w:rFonts w:hint="eastAsia"/>
           <w:color w:val="FF0000"/>
         </w:rPr>
+        <w:lastRenderedPageBreak/>
         <w:t>谈谈你的对软件行业发展前景的理解：</w:t>
       </w:r>
     </w:p>
@@ -18749,7 +19376,6 @@
           <w:rFonts w:hint="eastAsia"/>
           <w:color w:val="FF0000"/>
         </w:rPr>
-        <w:lastRenderedPageBreak/>
         <w:t>你的五年规划</w:t>
       </w:r>
     </w:p>
@@ -18800,6 +19426,7 @@
           <w:rFonts w:hint="eastAsia"/>
           <w:color w:val="FF0000"/>
         </w:rPr>
+        <w:lastRenderedPageBreak/>
         <w:t>谈谈你的学习能力与抗压能力：</w:t>
       </w:r>
     </w:p>
